--- a/presentation/final report.docx
+++ b/presentation/final report.docx
@@ -9141,21 +9141,7 @@
           <w:b w:val="0"/>
           <w:sz w:val="22"/>
         </w:rPr>
-        <w:t xml:space="preserve">Identify and index all the unsegmented road sections </w:t>
-      </w:r>
-      <w:r>
-        <w:rPr>
-          <w:b w:val="0"/>
-          <w:sz w:val="22"/>
-        </w:rPr>
-        <w:t>(no roads feed in or out from the chosen road)</w:t>
-      </w:r>
-      <w:r>
-        <w:rPr>
-          <w:b w:val="0"/>
-          <w:sz w:val="22"/>
-        </w:rPr>
-        <w:t>.</w:t>
+        <w:t>Identify and index all the unsegmented road sections (no roads feed in or out from the chosen road).</w:t>
       </w:r>
     </w:p>
     <w:p>
@@ -9255,8 +9241,6 @@
         </w:rPr>
         <w:t>Use the density data to obtain information about what proportion of cars go to which roads at what times [insert pseudo algorithm].</w:t>
       </w:r>
-      <w:bookmarkStart w:id="13" w:name="_GoBack"/>
-      <w:bookmarkEnd w:id="13"/>
     </w:p>
     <w:p>
       <w:pPr>
@@ -9412,6 +9396,15 @@
         </w:rPr>
         <w:t xml:space="preserve"> in the azure cloud. Currently, we only send the traffic signal offsets for each traffic intersection in the request. The response is the fitness of the individual that corresponds to the traffic signals posted.</w:t>
       </w:r>
+      <w:r>
+        <w:rPr>
+          <w:b w:val="0"/>
+          <w:sz w:val="22"/>
+        </w:rPr>
+        <w:t xml:space="preserve"> The run time of one experiment can go up to a month, hence we had to parallelize the requests</w:t>
+      </w:r>
+      <w:bookmarkStart w:id="13" w:name="_GoBack"/>
+      <w:bookmarkEnd w:id="13"/>
     </w:p>
     <w:p>
       <w:pPr>
@@ -9952,6 +9945,11 @@
         <w:docPartUnique/>
       </w:docPartObj>
     </w:sdtPr>
+    <w:sdtEndPr>
+      <w:rPr>
+        <w:rStyle w:val="PageNumber"/>
+      </w:rPr>
+    </w:sdtEndPr>
     <w:sdtContent>
       <w:p>
         <w:pPr>
@@ -10034,6 +10032,11 @@
         <w:docPartUnique/>
       </w:docPartObj>
     </w:sdtPr>
+    <w:sdtEndPr>
+      <w:rPr>
+        <w:rStyle w:val="PageNumber"/>
+      </w:rPr>
+    </w:sdtEndPr>
     <w:sdtContent>
       <w:p>
         <w:pPr>
@@ -10107,6 +10110,11 @@
         <w:docPartUnique/>
       </w:docPartObj>
     </w:sdtPr>
+    <w:sdtEndPr>
+      <w:rPr>
+        <w:rStyle w:val="PageNumber"/>
+      </w:rPr>
+    </w:sdtEndPr>
     <w:sdtContent>
       <w:p>
         <w:pPr>
@@ -10159,6 +10167,11 @@
         <w:docPartUnique/>
       </w:docPartObj>
     </w:sdtPr>
+    <w:sdtEndPr>
+      <w:rPr>
+        <w:rStyle w:val="PageNumber"/>
+      </w:rPr>
+    </w:sdtEndPr>
     <w:sdtContent>
       <w:p>
         <w:pPr>
@@ -13313,7 +13326,7 @@
 </file>
 
 <file path=customXml/itemProps1.xml><?xml version="1.0" encoding="utf-8"?>
-<ds:datastoreItem xmlns:ds="http://schemas.openxmlformats.org/officeDocument/2006/customXml" ds:itemID="{15E5EE8A-4B1A-4969-88FB-DFA58EA67435}">
+<ds:datastoreItem xmlns:ds="http://schemas.openxmlformats.org/officeDocument/2006/customXml" ds:itemID="{79A6D4B3-C4DD-44B0-86CF-AA0C9D176618}">
   <ds:schemaRefs>
     <ds:schemaRef ds:uri="http://schemas.openxmlformats.org/officeDocument/2006/bibliography"/>
   </ds:schemaRefs>

--- a/presentation/final report.docx
+++ b/presentation/final report.docx
@@ -235,8 +235,9 @@
           <w:lang w:bidi="th-TH"/>
         </w:rPr>
         <w:tab/>
-        <w:t xml:space="preserve">             Tianyu </w:t>
-      </w:r>
+        <w:t xml:space="preserve">             </w:t>
+      </w:r>
+      <w:proofErr w:type="spellStart"/>
       <w:r>
         <w:rPr>
           <w:rFonts w:ascii="Times New Roman" w:eastAsia="Times New Roman" w:hAnsi="Times New Roman" w:cs="Times New Roman"/>
@@ -245,8 +246,9 @@
           <w:szCs w:val="32"/>
           <w:lang w:bidi="th-TH"/>
         </w:rPr>
-        <w:tab/>
-      </w:r>
+        <w:t>Tianyu</w:t>
+      </w:r>
+      <w:proofErr w:type="spellEnd"/>
       <w:r>
         <w:rPr>
           <w:rFonts w:ascii="Times New Roman" w:eastAsia="Times New Roman" w:hAnsi="Times New Roman" w:cs="Times New Roman"/>
@@ -255,7 +257,7 @@
           <w:szCs w:val="32"/>
           <w:lang w:bidi="th-TH"/>
         </w:rPr>
-        <w:tab/>
+        <w:t xml:space="preserve"> </w:t>
       </w:r>
       <w:r>
         <w:rPr>
@@ -276,6 +278,26 @@
           <w:lang w:bidi="th-TH"/>
         </w:rPr>
         <w:tab/>
+      </w:r>
+      <w:r>
+        <w:rPr>
+          <w:rFonts w:ascii="Times New Roman" w:eastAsia="Times New Roman" w:hAnsi="Times New Roman" w:cs="Times New Roman"/>
+          <w:color w:val="000000"/>
+          <w:sz w:val="32"/>
+          <w:szCs w:val="32"/>
+          <w:lang w:bidi="th-TH"/>
+        </w:rPr>
+        <w:tab/>
+      </w:r>
+      <w:r>
+        <w:rPr>
+          <w:rFonts w:ascii="Times New Roman" w:eastAsia="Times New Roman" w:hAnsi="Times New Roman" w:cs="Times New Roman"/>
+          <w:color w:val="000000"/>
+          <w:sz w:val="32"/>
+          <w:szCs w:val="32"/>
+          <w:lang w:bidi="th-TH"/>
+        </w:rPr>
+        <w:tab/>
         <w:t>   58090005</w:t>
       </w:r>
     </w:p>
@@ -291,6 +313,7 @@
           <w:lang w:bidi="th-TH"/>
         </w:rPr>
       </w:pPr>
+      <w:proofErr w:type="spellStart"/>
       <w:r>
         <w:rPr>
           <w:rFonts w:ascii="Times New Roman" w:eastAsia="Times New Roman" w:hAnsi="Times New Roman" w:cs="Times New Roman"/>
@@ -301,6 +324,7 @@
         </w:rPr>
         <w:t>Sajeerat</w:t>
       </w:r>
+      <w:proofErr w:type="spellEnd"/>
       <w:r>
         <w:rPr>
           <w:rFonts w:ascii="Times New Roman" w:eastAsia="Times New Roman" w:hAnsi="Times New Roman" w:cs="Times New Roman"/>
@@ -320,8 +344,8 @@
           <w:lang w:bidi="th-TH"/>
         </w:rPr>
         <w:tab/>
-        <w:t xml:space="preserve">Aussavaruengsuwat </w:t>
-      </w:r>
+      </w:r>
+      <w:proofErr w:type="spellStart"/>
       <w:r>
         <w:rPr>
           <w:rFonts w:ascii="Times New Roman" w:eastAsia="Times New Roman" w:hAnsi="Times New Roman" w:cs="Times New Roman"/>
@@ -330,8 +354,9 @@
           <w:szCs w:val="32"/>
           <w:lang w:bidi="th-TH"/>
         </w:rPr>
-        <w:tab/>
-      </w:r>
+        <w:t>Aussavaruengsuwat</w:t>
+      </w:r>
+      <w:proofErr w:type="spellEnd"/>
       <w:r>
         <w:rPr>
           <w:rFonts w:ascii="Times New Roman" w:eastAsia="Times New Roman" w:hAnsi="Times New Roman" w:cs="Times New Roman"/>
@@ -340,6 +365,26 @@
           <w:szCs w:val="32"/>
           <w:lang w:bidi="th-TH"/>
         </w:rPr>
+        <w:t xml:space="preserve"> </w:t>
+      </w:r>
+      <w:r>
+        <w:rPr>
+          <w:rFonts w:ascii="Times New Roman" w:eastAsia="Times New Roman" w:hAnsi="Times New Roman" w:cs="Times New Roman"/>
+          <w:color w:val="000000"/>
+          <w:sz w:val="32"/>
+          <w:szCs w:val="32"/>
+          <w:lang w:bidi="th-TH"/>
+        </w:rPr>
+        <w:tab/>
+      </w:r>
+      <w:r>
+        <w:rPr>
+          <w:rFonts w:ascii="Times New Roman" w:eastAsia="Times New Roman" w:hAnsi="Times New Roman" w:cs="Times New Roman"/>
+          <w:color w:val="000000"/>
+          <w:sz w:val="32"/>
+          <w:szCs w:val="32"/>
+          <w:lang w:bidi="th-TH"/>
+        </w:rPr>
         <w:tab/>
         <w:t>58090036</w:t>
       </w:r>
@@ -489,6 +534,7 @@
           <w:lang w:bidi="th-TH"/>
         </w:rPr>
       </w:pPr>
+      <w:proofErr w:type="gramStart"/>
       <w:r>
         <w:rPr>
           <w:rFonts w:ascii="Times New Roman" w:eastAsia="Times New Roman" w:hAnsi="Times New Roman" w:cs="Times New Roman"/>
@@ -497,7 +543,18 @@
           <w:szCs w:val="28"/>
           <w:lang w:bidi="th-TH"/>
         </w:rPr>
-        <w:t xml:space="preserve">at the </w:t>
+        <w:t>at</w:t>
+      </w:r>
+      <w:proofErr w:type="gramEnd"/>
+      <w:r>
+        <w:rPr>
+          <w:rFonts w:ascii="Times New Roman" w:eastAsia="Times New Roman" w:hAnsi="Times New Roman" w:cs="Times New Roman"/>
+          <w:color w:val="000000"/>
+          <w:sz w:val="28"/>
+          <w:szCs w:val="28"/>
+          <w:lang w:bidi="th-TH"/>
+        </w:rPr>
+        <w:t xml:space="preserve"> the </w:t>
       </w:r>
     </w:p>
     <w:p>
@@ -2950,17 +3007,7 @@
           <w:sz w:val="22"/>
           <w:szCs w:val="22"/>
         </w:rPr>
-        <w:t>This chapter</w:t>
-      </w:r>
-      <w:bookmarkStart w:id="8" w:name="_GoBack"/>
-      <w:bookmarkEnd w:id="8"/>
-      <w:r>
-        <w:rPr>
-          <w:b w:val="0"/>
-          <w:sz w:val="22"/>
-          <w:szCs w:val="22"/>
-        </w:rPr>
-        <w:t xml:space="preserve"> elaborates on knowledge that might be needed to understand our project. This chapter is broken down into the following subsections</w:t>
+        <w:t>This chapter elaborates on knowledge that might be needed to understand our project. This chapter is broken down into the following subsections</w:t>
       </w:r>
       <w:r>
         <w:rPr>
@@ -3797,7 +3844,25 @@
           <w:sz w:val="22"/>
           <w:szCs w:val="22"/>
         </w:rPr>
-        <w:t>l-Schreckenberg model for simulating highway traffic.</w:t>
+        <w:t>l-</w:t>
+      </w:r>
+      <w:proofErr w:type="spellStart"/>
+      <w:r>
+        <w:rPr>
+          <w:b w:val="0"/>
+          <w:sz w:val="22"/>
+          <w:szCs w:val="22"/>
+        </w:rPr>
+        <w:t>Schreckenberg</w:t>
+      </w:r>
+      <w:proofErr w:type="spellEnd"/>
+      <w:r>
+        <w:rPr>
+          <w:b w:val="0"/>
+          <w:sz w:val="22"/>
+          <w:szCs w:val="22"/>
+        </w:rPr>
+        <w:t xml:space="preserve"> model for simulating highway traffic.</w:t>
       </w:r>
     </w:p>
     <w:p>
@@ -3827,7 +3892,23 @@
           <w:sz w:val="28"/>
           <w:szCs w:val="32"/>
         </w:rPr>
-        <w:t>.1 Nagel-Schreckenberg model</w:t>
+        <w:t>.1 Nagel-</w:t>
+      </w:r>
+      <w:proofErr w:type="spellStart"/>
+      <w:r>
+        <w:rPr>
+          <w:sz w:val="28"/>
+          <w:szCs w:val="32"/>
+        </w:rPr>
+        <w:t>Schreckenberg</w:t>
+      </w:r>
+      <w:proofErr w:type="spellEnd"/>
+      <w:r>
+        <w:rPr>
+          <w:sz w:val="28"/>
+          <w:szCs w:val="32"/>
+        </w:rPr>
+        <w:t xml:space="preserve"> model</w:t>
       </w:r>
     </w:p>
     <w:p>
@@ -3861,7 +3942,25 @@
           <w:sz w:val="22"/>
           <w:szCs w:val="22"/>
         </w:rPr>
-        <w:t xml:space="preserve">l-Schreckenberg model simulates traffic on a single lane. The road is represented as a tape, divided into cells. At any time, each cell in the model can be occupied or unoccupied by a car. The state can be represented by two variables, the positions of all the cars, and the velocities of all the cars. The velocity of a car is an internal property that can take a limited number of discrete values. </w:t>
+        <w:t>l-</w:t>
+      </w:r>
+      <w:proofErr w:type="spellStart"/>
+      <w:r>
+        <w:rPr>
+          <w:b w:val="0"/>
+          <w:sz w:val="22"/>
+          <w:szCs w:val="22"/>
+        </w:rPr>
+        <w:t>Schreckenberg</w:t>
+      </w:r>
+      <w:proofErr w:type="spellEnd"/>
+      <w:r>
+        <w:rPr>
+          <w:b w:val="0"/>
+          <w:sz w:val="22"/>
+          <w:szCs w:val="22"/>
+        </w:rPr>
+        <w:t xml:space="preserve"> model simulates traffic on a single lane. The road is represented as a tape, divided into cells. At any time, each cell in the model can be occupied or unoccupied by a car. The state can be represented by two variables, the positions of all the cars, and the velocities of all the cars. The velocity of a car is an internal property that can take a limited number of discrete values. </w:t>
       </w:r>
       <w:r>
         <w:rPr>
@@ -3925,21 +4024,29 @@
         <w:pStyle w:val="Heading1"/>
         <w:numPr>
           <w:ilvl w:val="0"/>
-          <w:numId w:val="23"/>
+          <w:numId w:val="31"/>
         </w:numPr>
         <w:rPr>
-          <w:b w:val="0"/>
           <w:sz w:val="22"/>
           <w:szCs w:val="22"/>
         </w:rPr>
       </w:pPr>
+      <w:bookmarkStart w:id="8" w:name="_GoBack"/>
       <w:r>
         <w:rPr>
           <w:b w:val="0"/>
           <w:sz w:val="22"/>
           <w:szCs w:val="22"/>
         </w:rPr>
-        <w:t xml:space="preserve">Acceleration: if the velocity </w:t>
+        <w:t>Acceleration:</w:t>
+      </w:r>
+      <w:r>
+        <w:rPr>
+          <w:b w:val="0"/>
+          <w:sz w:val="22"/>
+          <w:szCs w:val="22"/>
+        </w:rPr>
+        <w:t xml:space="preserve"> The velocity of the vehicle </w:t>
       </w:r>
       <m:oMath>
         <m:r>
@@ -3956,52 +4063,31 @@
       </m:oMath>
       <w:r>
         <w:rPr>
-          <w:b w:val="0"/>
           <w:sz w:val="22"/>
           <w:szCs w:val="22"/>
         </w:rPr>
-        <w:t xml:space="preserve"> of a vehicle is lower than </w:t>
+        <w:t xml:space="preserve"> </w:t>
+      </w:r>
+      <w:r>
+        <w:rPr>
+          <w:b w:val="0"/>
+          <w:sz w:val="22"/>
+          <w:szCs w:val="22"/>
+        </w:rPr>
+        <w:t xml:space="preserve">is advanced by </w:t>
       </w:r>
       <m:oMath>
-        <m:sSub>
-          <m:sSubPr>
-            <m:ctrlPr>
-              <w:rPr>
-                <w:rFonts w:ascii="Cambria Math" w:hAnsi="Cambria Math"/>
-                <w:b w:val="0"/>
-                <w:i/>
-                <w:sz w:val="22"/>
-                <w:szCs w:val="22"/>
-              </w:rPr>
-            </m:ctrlPr>
-          </m:sSubPr>
-          <m:e>
-            <m:r>
-              <m:rPr>
-                <m:sty m:val="bi"/>
-              </m:rPr>
-              <w:rPr>
-                <w:rFonts w:ascii="Cambria Math" w:hAnsi="Cambria Math"/>
-                <w:sz w:val="22"/>
-                <w:szCs w:val="22"/>
-              </w:rPr>
-              <m:t>v</m:t>
-            </m:r>
-          </m:e>
-          <m:sub>
-            <m:r>
-              <m:rPr>
-                <m:sty m:val="bi"/>
-              </m:rPr>
-              <w:rPr>
-                <w:rFonts w:ascii="Cambria Math" w:hAnsi="Cambria Math"/>
-                <w:sz w:val="22"/>
-                <w:szCs w:val="22"/>
-              </w:rPr>
-              <m:t>max</m:t>
-            </m:r>
-          </m:sub>
-        </m:sSub>
+        <m:r>
+          <m:rPr>
+            <m:sty m:val="bi"/>
+          </m:rPr>
+          <w:rPr>
+            <w:rFonts w:ascii="Cambria Math" w:hAnsi="Cambria Math"/>
+            <w:sz w:val="22"/>
+            <w:szCs w:val="22"/>
+          </w:rPr>
+          <m:t>[v→v+1)</m:t>
+        </m:r>
       </m:oMath>
       <w:r>
         <w:rPr>
@@ -4009,16 +4095,18 @@
           <w:sz w:val="22"/>
           <w:szCs w:val="22"/>
         </w:rPr>
-        <w:t xml:space="preserve"> and if the distance to the next car ahead is larger than</w:t>
-      </w:r>
+        <w:t xml:space="preserve"> if its velocity is lower than the maximum velocity and if the distance to the next car is larger </w:t>
+      </w:r>
+      <w:proofErr w:type="gramStart"/>
       <w:r>
         <w:rPr>
           <w:b w:val="0"/>
           <w:sz w:val="22"/>
           <w:szCs w:val="22"/>
         </w:rPr>
-        <w:t xml:space="preserve"> </w:t>
-      </w:r>
+        <w:t xml:space="preserve">than </w:t>
+      </w:r>
+      <w:proofErr w:type="gramEnd"/>
       <m:oMath>
         <m:r>
           <m:rPr>
@@ -4034,36 +4122,6 @@
       </m:oMath>
       <w:r>
         <w:rPr>
-          <w:b w:val="0"/>
-          <w:sz w:val="22"/>
-          <w:szCs w:val="22"/>
-        </w:rPr>
-        <w:t>, the speed is</w:t>
-      </w:r>
-      <w:r>
-        <w:rPr>
-          <w:b w:val="0"/>
-          <w:sz w:val="22"/>
-          <w:szCs w:val="22"/>
-        </w:rPr>
-        <w:t xml:space="preserve"> advanced by one </w:t>
-      </w:r>
-      <m:oMath>
-        <m:r>
-          <m:rPr>
-            <m:sty m:val="bi"/>
-          </m:rPr>
-          <w:rPr>
-            <w:rFonts w:ascii="Cambria Math" w:hAnsi="Cambria Math"/>
-            <w:sz w:val="22"/>
-            <w:szCs w:val="22"/>
-          </w:rPr>
-          <m:t>[v→v+1)</m:t>
-        </m:r>
-      </m:oMath>
-      <w:r>
-        <w:rPr>
-          <w:b w:val="0"/>
           <w:sz w:val="22"/>
           <w:szCs w:val="22"/>
         </w:rPr>
@@ -4075,7 +4133,7 @@
         <w:pStyle w:val="Heading1"/>
         <w:numPr>
           <w:ilvl w:val="0"/>
-          <w:numId w:val="23"/>
+          <w:numId w:val="31"/>
         </w:numPr>
         <w:rPr>
           <w:b w:val="0"/>
@@ -4089,7 +4147,15 @@
           <w:sz w:val="22"/>
           <w:szCs w:val="22"/>
         </w:rPr>
-        <w:t xml:space="preserve">Slowing down (due to other cars): if a vehicle at site </w:t>
+        <w:t>Slowing down (due to other cars):</w:t>
+      </w:r>
+      <w:r>
+        <w:rPr>
+          <w:b w:val="0"/>
+          <w:sz w:val="22"/>
+          <w:szCs w:val="22"/>
+        </w:rPr>
+        <w:t xml:space="preserve"> If there is a vehicle at site </w:t>
       </w:r>
       <m:oMath>
         <m:r>
@@ -4110,7 +4176,7 @@
           <w:sz w:val="22"/>
           <w:szCs w:val="22"/>
         </w:rPr>
-        <w:t xml:space="preserve"> sees the next vehicle at site </w:t>
+        <w:t xml:space="preserve"> and a vehicle at site </w:t>
       </w:r>
       <m:oMath>
         <m:r>
@@ -4131,7 +4197,15 @@
           <w:sz w:val="22"/>
           <w:szCs w:val="22"/>
         </w:rPr>
-        <w:t xml:space="preserve"> (with</w:t>
+        <w:t xml:space="preserve"> </w:t>
+      </w:r>
+      <w:r>
+        <w:rPr>
+          <w:b w:val="0"/>
+          <w:sz w:val="22"/>
+          <w:szCs w:val="22"/>
+        </w:rPr>
+        <w:t xml:space="preserve">and </w:t>
       </w:r>
       <m:oMath>
         <m:r>
@@ -4143,7 +4217,7 @@
             <w:sz w:val="22"/>
             <w:szCs w:val="22"/>
           </w:rPr>
-          <m:t xml:space="preserve"> j≤v</m:t>
+          <m:t>j≤v</m:t>
         </m:r>
       </m:oMath>
       <w:r>
@@ -4152,15 +4226,28 @@
           <w:sz w:val="22"/>
           <w:szCs w:val="22"/>
         </w:rPr>
-        <w:t>), it reduces</w:t>
-      </w:r>
+        <w:t xml:space="preserve"> then the vehicle at site </w:t>
+      </w:r>
+      <m:oMath>
+        <m:r>
+          <m:rPr>
+            <m:sty m:val="bi"/>
+          </m:rPr>
+          <w:rPr>
+            <w:rFonts w:ascii="Cambria Math" w:hAnsi="Cambria Math"/>
+            <w:sz w:val="22"/>
+            <w:szCs w:val="22"/>
+          </w:rPr>
+          <m:t>i</m:t>
+        </m:r>
+      </m:oMath>
       <w:r>
         <w:rPr>
           <w:b w:val="0"/>
           <w:sz w:val="22"/>
           <w:szCs w:val="22"/>
         </w:rPr>
-        <w:t xml:space="preserve"> its speed to </w:t>
+        <w:t xml:space="preserve"> reduces its speed to </w:t>
       </w:r>
       <m:oMath>
         <m:r>
@@ -4203,21 +4290,13 @@
           </m:e>
         </m:d>
       </m:oMath>
-      <w:r>
-        <w:rPr>
-          <w:b w:val="0"/>
-          <w:sz w:val="22"/>
-          <w:szCs w:val="22"/>
-        </w:rPr>
-        <w:t>.</w:t>
-      </w:r>
     </w:p>
     <w:p>
       <w:pPr>
         <w:pStyle w:val="Heading1"/>
         <w:numPr>
           <w:ilvl w:val="0"/>
-          <w:numId w:val="23"/>
+          <w:numId w:val="31"/>
         </w:numPr>
         <w:rPr>
           <w:b w:val="0"/>
@@ -4231,7 +4310,7 @@
           <w:sz w:val="22"/>
           <w:szCs w:val="22"/>
         </w:rPr>
-        <w:t>Randomization: with probability p, the velocity of each vehicle (if greater than zero) is</w:t>
+        <w:t xml:space="preserve">Randomization: </w:t>
       </w:r>
       <w:r>
         <w:rPr>
@@ -4239,7 +4318,7 @@
           <w:sz w:val="22"/>
           <w:szCs w:val="22"/>
         </w:rPr>
-        <w:t xml:space="preserve"> decreased by one </w:t>
+        <w:t xml:space="preserve">The velocity of each vehicle is decreased by </w:t>
       </w:r>
       <m:oMath>
         <m:r>
@@ -4260,7 +4339,7 @@
           <w:sz w:val="22"/>
           <w:szCs w:val="22"/>
         </w:rPr>
-        <w:t>.</w:t>
+        <w:t xml:space="preserve"> randomly based on probability p.</w:t>
       </w:r>
     </w:p>
     <w:p>
@@ -4268,7 +4347,7 @@
         <w:pStyle w:val="Heading1"/>
         <w:numPr>
           <w:ilvl w:val="0"/>
-          <w:numId w:val="23"/>
+          <w:numId w:val="31"/>
         </w:numPr>
         <w:rPr>
           <w:b w:val="0"/>
@@ -4282,7 +4361,15 @@
           <w:sz w:val="22"/>
           <w:szCs w:val="22"/>
         </w:rPr>
-        <w:t xml:space="preserve">Car motion: each vehicle is advanced </w:t>
+        <w:t xml:space="preserve">Car motion: </w:t>
+      </w:r>
+      <w:r>
+        <w:rPr>
+          <w:b w:val="0"/>
+          <w:sz w:val="22"/>
+          <w:szCs w:val="22"/>
+        </w:rPr>
+        <w:t xml:space="preserve">Each car moves forward </w:t>
       </w:r>
       <m:oMath>
         <m:r>
@@ -4299,11 +4386,10 @@
       </m:oMath>
       <w:r>
         <w:rPr>
-          <w:b w:val="0"/>
           <w:sz w:val="22"/>
           <w:szCs w:val="22"/>
         </w:rPr>
-        <w:t xml:space="preserve"> sites.</w:t>
+        <w:t xml:space="preserve"> </w:t>
       </w:r>
       <w:r>
         <w:rPr>
@@ -4311,25 +4397,10 @@
           <w:sz w:val="22"/>
           <w:szCs w:val="22"/>
         </w:rPr>
-        <w:t xml:space="preserve">The </w:t>
-      </w:r>
-      <w:r>
-        <w:rPr>
-          <w:b w:val="0"/>
-          <w:sz w:val="22"/>
-          <w:szCs w:val="22"/>
-        </w:rPr>
-        <w:t>Nage</w:t>
-      </w:r>
-      <w:r>
-        <w:rPr>
-          <w:b w:val="0"/>
-          <w:sz w:val="22"/>
-          <w:szCs w:val="22"/>
-        </w:rPr>
-        <w:t>l-Schreckenberg model has been shown to accurately replicate sites of traffic jams from real life traffic.</w:t>
-      </w:r>
-    </w:p>
+        <w:t>sites at each step</w:t>
+      </w:r>
+    </w:p>
+    <w:bookmarkEnd w:id="8"/>
     <w:p>
       <w:pPr>
         <w:pStyle w:val="Heading1"/>
@@ -4356,11 +4427,20 @@
           <w:szCs w:val="32"/>
         </w:rPr>
       </w:pPr>
-      <w:r>
+    </w:p>
+    <w:p>
+      <w:pPr>
+        <w:pStyle w:val="Heading1"/>
         <w:rPr>
           <w:sz w:val="28"/>
           <w:szCs w:val="32"/>
         </w:rPr>
+      </w:pPr>
+      <w:r>
+        <w:rPr>
+          <w:sz w:val="28"/>
+          <w:szCs w:val="32"/>
+        </w:rPr>
         <w:lastRenderedPageBreak/>
         <w:t>3.</w:t>
       </w:r>
@@ -4394,7 +4474,25 @@
           <w:sz w:val="22"/>
           <w:szCs w:val="22"/>
         </w:rPr>
-        <w:t>The TSF model inherits the properties of the Nagel-Schreckenberg model and introduces more details in the simulation, to more accurately simulate traffic. The novelties of the TSF model are as follows:</w:t>
+        <w:t>The TSF model inherits the properties of the Nagel-</w:t>
+      </w:r>
+      <w:proofErr w:type="spellStart"/>
+      <w:r>
+        <w:rPr>
+          <w:b w:val="0"/>
+          <w:sz w:val="22"/>
+          <w:szCs w:val="22"/>
+        </w:rPr>
+        <w:t>Schreckenberg</w:t>
+      </w:r>
+      <w:proofErr w:type="spellEnd"/>
+      <w:r>
+        <w:rPr>
+          <w:b w:val="0"/>
+          <w:sz w:val="22"/>
+          <w:szCs w:val="22"/>
+        </w:rPr>
+        <w:t xml:space="preserve"> model and introduces more details in the simulation, to more accurately simulate traffic. The novelties of the TSF model are as follows:</w:t>
       </w:r>
     </w:p>
     <w:p>
@@ -4446,7 +4544,25 @@
           <w:sz w:val="22"/>
           <w:szCs w:val="22"/>
         </w:rPr>
-        <w:t>Every edge is divided into identical cells (as in the NaSch model)</w:t>
+        <w:t xml:space="preserve">Every edge is divided into identical cells (as in the </w:t>
+      </w:r>
+      <w:proofErr w:type="spellStart"/>
+      <w:r>
+        <w:rPr>
+          <w:b w:val="0"/>
+          <w:sz w:val="22"/>
+          <w:szCs w:val="22"/>
+        </w:rPr>
+        <w:t>NaSch</w:t>
+      </w:r>
+      <w:proofErr w:type="spellEnd"/>
+      <w:r>
+        <w:rPr>
+          <w:b w:val="0"/>
+          <w:sz w:val="22"/>
+          <w:szCs w:val="22"/>
+        </w:rPr>
+        <w:t xml:space="preserve"> model)</w:t>
       </w:r>
     </w:p>
     <w:p>
@@ -4468,7 +4584,25 @@
           <w:sz w:val="22"/>
           <w:szCs w:val="22"/>
         </w:rPr>
-        <w:t>Every cell may be occupied by a single car or may be empty (as in the NaSch model)</w:t>
+        <w:t xml:space="preserve">Every cell may be occupied by a single car or may be empty (as in the </w:t>
+      </w:r>
+      <w:proofErr w:type="spellStart"/>
+      <w:r>
+        <w:rPr>
+          <w:b w:val="0"/>
+          <w:sz w:val="22"/>
+          <w:szCs w:val="22"/>
+        </w:rPr>
+        <w:t>NaSch</w:t>
+      </w:r>
+      <w:proofErr w:type="spellEnd"/>
+      <w:r>
+        <w:rPr>
+          <w:b w:val="0"/>
+          <w:sz w:val="22"/>
+          <w:szCs w:val="22"/>
+        </w:rPr>
+        <w:t xml:space="preserve"> model)</w:t>
       </w:r>
     </w:p>
     <w:p>
@@ -4490,7 +4624,25 @@
           <w:sz w:val="22"/>
           <w:szCs w:val="22"/>
         </w:rPr>
-        <w:t>Time is discrete (as in the NaSch model)</w:t>
+        <w:t xml:space="preserve">Time is discrete (as in the </w:t>
+      </w:r>
+      <w:proofErr w:type="spellStart"/>
+      <w:r>
+        <w:rPr>
+          <w:b w:val="0"/>
+          <w:sz w:val="22"/>
+          <w:szCs w:val="22"/>
+        </w:rPr>
+        <w:t>NaSch</w:t>
+      </w:r>
+      <w:proofErr w:type="spellEnd"/>
+      <w:r>
+        <w:rPr>
+          <w:b w:val="0"/>
+          <w:sz w:val="22"/>
+          <w:szCs w:val="22"/>
+        </w:rPr>
+        <w:t xml:space="preserve"> model)</w:t>
       </w:r>
     </w:p>
     <w:p>
@@ -4674,7 +4826,25 @@
           <w:sz w:val="22"/>
           <w:szCs w:val="22"/>
         </w:rPr>
-        <w:t>Drivers always tend to increase the speed (as in the NaSch model)</w:t>
+        <w:t xml:space="preserve">Drivers always tend to increase the speed (as in the </w:t>
+      </w:r>
+      <w:proofErr w:type="spellStart"/>
+      <w:r>
+        <w:rPr>
+          <w:b w:val="0"/>
+          <w:sz w:val="22"/>
+          <w:szCs w:val="22"/>
+        </w:rPr>
+        <w:t>NaSch</w:t>
+      </w:r>
+      <w:proofErr w:type="spellEnd"/>
+      <w:r>
+        <w:rPr>
+          <w:b w:val="0"/>
+          <w:sz w:val="22"/>
+          <w:szCs w:val="22"/>
+        </w:rPr>
+        <w:t xml:space="preserve"> model)</w:t>
       </w:r>
     </w:p>
     <w:p>
@@ -4740,7 +4910,25 @@
           <w:sz w:val="22"/>
           <w:szCs w:val="22"/>
         </w:rPr>
-        <w:t>Vehicles must reduce the speed if they may collide with another car (as in the NaSch model)</w:t>
+        <w:t xml:space="preserve">Vehicles must reduce the speed if they may collide with another car (as in the </w:t>
+      </w:r>
+      <w:proofErr w:type="spellStart"/>
+      <w:r>
+        <w:rPr>
+          <w:b w:val="0"/>
+          <w:sz w:val="22"/>
+          <w:szCs w:val="22"/>
+        </w:rPr>
+        <w:t>NaSch</w:t>
+      </w:r>
+      <w:proofErr w:type="spellEnd"/>
+      <w:r>
+        <w:rPr>
+          <w:b w:val="0"/>
+          <w:sz w:val="22"/>
+          <w:szCs w:val="22"/>
+        </w:rPr>
+        <w:t xml:space="preserve"> model)</w:t>
       </w:r>
     </w:p>
     <w:p>
@@ -4762,7 +4950,25 @@
           <w:sz w:val="22"/>
           <w:szCs w:val="22"/>
         </w:rPr>
-        <w:t>Drivers may randomly reduce the speed (as in the NaSch model)</w:t>
+        <w:t xml:space="preserve">Drivers may randomly reduce the speed (as in the </w:t>
+      </w:r>
+      <w:proofErr w:type="spellStart"/>
+      <w:r>
+        <w:rPr>
+          <w:b w:val="0"/>
+          <w:sz w:val="22"/>
+          <w:szCs w:val="22"/>
+        </w:rPr>
+        <w:t>NaSch</w:t>
+      </w:r>
+      <w:proofErr w:type="spellEnd"/>
+      <w:r>
+        <w:rPr>
+          <w:b w:val="0"/>
+          <w:sz w:val="22"/>
+          <w:szCs w:val="22"/>
+        </w:rPr>
+        <w:t xml:space="preserve"> model)</w:t>
       </w:r>
     </w:p>
     <w:p>
@@ -4784,7 +4990,25 @@
           <w:sz w:val="22"/>
           <w:szCs w:val="22"/>
         </w:rPr>
-        <w:t>When the vehicle’s speed is calculated and established, it moves similarly to the last step of the NaSch model (with possible turn, overtaking or switching lane)</w:t>
+        <w:t xml:space="preserve">When the vehicle’s speed is calculated and established, it moves similarly to the last step of the </w:t>
+      </w:r>
+      <w:proofErr w:type="spellStart"/>
+      <w:r>
+        <w:rPr>
+          <w:b w:val="0"/>
+          <w:sz w:val="22"/>
+          <w:szCs w:val="22"/>
+        </w:rPr>
+        <w:t>NaSch</w:t>
+      </w:r>
+      <w:proofErr w:type="spellEnd"/>
+      <w:r>
+        <w:rPr>
+          <w:b w:val="0"/>
+          <w:sz w:val="22"/>
+          <w:szCs w:val="22"/>
+        </w:rPr>
+        <w:t xml:space="preserve"> model (with possible turn, overtaking or switching lane)</w:t>
       </w:r>
     </w:p>
     <w:p>
@@ -4845,7 +5069,21 @@
         <w:rPr>
           <w:rFonts w:ascii="Times New Roman" w:hAnsi="Times New Roman" w:cs="Times New Roman"/>
         </w:rPr>
-        <w:t xml:space="preserve">The Traffic Simulation Framework is an advanced software based on TSF model that can be used to simulate and investigate traffic in cities. </w:t>
+        <w:t xml:space="preserve">The Traffic Simulation Framework is </w:t>
+      </w:r>
+      <w:proofErr w:type="gramStart"/>
+      <w:r>
+        <w:rPr>
+          <w:rFonts w:ascii="Times New Roman" w:hAnsi="Times New Roman" w:cs="Times New Roman"/>
+        </w:rPr>
+        <w:t>an advanced</w:t>
+      </w:r>
+      <w:proofErr w:type="gramEnd"/>
+      <w:r>
+        <w:rPr>
+          <w:rFonts w:ascii="Times New Roman" w:hAnsi="Times New Roman" w:cs="Times New Roman"/>
+        </w:rPr>
+        <w:t xml:space="preserve"> software based on TSF model that can be used to simulate and investigate traffic in cities. </w:t>
       </w:r>
       <w:r>
         <w:rPr>
@@ -5998,7 +6236,27 @@
           <w:kern w:val="36"/>
           <w:lang w:bidi="th-TH"/>
         </w:rPr>
-        <w:t xml:space="preserve"> counter t=0, and randomly generate M individuals as the initial population P(0). </w:t>
+        <w:t xml:space="preserve"> counter t=0, and randomly generate M individuals as the initial population </w:t>
+      </w:r>
+      <w:proofErr w:type="gramStart"/>
+      <w:r>
+        <w:rPr>
+          <w:rFonts w:ascii="Times New Roman" w:eastAsia="Times New Roman" w:hAnsi="Times New Roman" w:cs="Times New Roman"/>
+          <w:bCs/>
+          <w:kern w:val="36"/>
+          <w:lang w:bidi="th-TH"/>
+        </w:rPr>
+        <w:t>P(</w:t>
+      </w:r>
+      <w:proofErr w:type="gramEnd"/>
+      <w:r>
+        <w:rPr>
+          <w:rFonts w:ascii="Times New Roman" w:eastAsia="Times New Roman" w:hAnsi="Times New Roman" w:cs="Times New Roman"/>
+          <w:bCs/>
+          <w:kern w:val="36"/>
+          <w:lang w:bidi="th-TH"/>
+        </w:rPr>
+        <w:t xml:space="preserve">0). </w:t>
       </w:r>
     </w:p>
     <w:p>
@@ -6022,7 +6280,27 @@
           <w:kern w:val="36"/>
           <w:lang w:bidi="th-TH"/>
         </w:rPr>
-        <w:t xml:space="preserve">Individual evaluation: Calculate the fitness of each individual in the population P(t). </w:t>
+        <w:t xml:space="preserve">Individual evaluation: Calculate the fitness of each individual in the population </w:t>
+      </w:r>
+      <w:proofErr w:type="gramStart"/>
+      <w:r>
+        <w:rPr>
+          <w:rFonts w:ascii="Times New Roman" w:eastAsia="Times New Roman" w:hAnsi="Times New Roman" w:cs="Times New Roman"/>
+          <w:bCs/>
+          <w:kern w:val="36"/>
+          <w:lang w:bidi="th-TH"/>
+        </w:rPr>
+        <w:t>P(</w:t>
+      </w:r>
+      <w:proofErr w:type="gramEnd"/>
+      <w:r>
+        <w:rPr>
+          <w:rFonts w:ascii="Times New Roman" w:eastAsia="Times New Roman" w:hAnsi="Times New Roman" w:cs="Times New Roman"/>
+          <w:bCs/>
+          <w:kern w:val="36"/>
+          <w:lang w:bidi="th-TH"/>
+        </w:rPr>
+        <w:t xml:space="preserve">t). </w:t>
       </w:r>
     </w:p>
     <w:p>
@@ -6230,7 +6508,27 @@
           <w:kern w:val="36"/>
           <w:lang w:bidi="th-TH"/>
         </w:rPr>
-        <w:t xml:space="preserve"> strings. The population P(t) is subjected to selection, crossover, and mutation operations to obtain the next generation population P(t+1).</w:t>
+        <w:t xml:space="preserve"> strings. The population </w:t>
+      </w:r>
+      <w:proofErr w:type="gramStart"/>
+      <w:r>
+        <w:rPr>
+          <w:rFonts w:ascii="Times New Roman" w:eastAsia="Times New Roman" w:hAnsi="Times New Roman" w:cs="Times New Roman"/>
+          <w:bCs/>
+          <w:kern w:val="36"/>
+          <w:lang w:bidi="th-TH"/>
+        </w:rPr>
+        <w:t>P(</w:t>
+      </w:r>
+      <w:proofErr w:type="gramEnd"/>
+      <w:r>
+        <w:rPr>
+          <w:rFonts w:ascii="Times New Roman" w:eastAsia="Times New Roman" w:hAnsi="Times New Roman" w:cs="Times New Roman"/>
+          <w:bCs/>
+          <w:kern w:val="36"/>
+          <w:lang w:bidi="th-TH"/>
+        </w:rPr>
+        <w:t>t) is subjected to selection, crossover, and mutation operations to obtain the next generation population P(t+1).</w:t>
       </w:r>
     </w:p>
     <w:p>
@@ -6332,7 +6630,27 @@
           <w:kern w:val="36"/>
           <w:lang w:bidi="th-TH"/>
         </w:rPr>
-        <w:t xml:space="preserve"> and scheduling problems. As a general rule of thumb, genetic algorithms may be useful in problem domains with complex adaptive patterns, namely, mutations associated with crossing, designed to keep populations away from local optimization, and traditional hill-climbing algorithms may be stuck observing that commonly used crossing operators cannot alter any uniform population. A single mutation provides the ergodicity of the entire genetic algorithm process (seen as a markov chain). </w:t>
+        <w:t xml:space="preserve"> and scheduling problems. As a general rule of thumb, genetic algorithms may be useful in problem domains with complex adaptive patterns, namely, mutations associated with crossing, designed to keep populations away from local optimization, and traditional hill-climbing algorithms may be stuck observing that commonly used crossing operators cannot alter any uniform population. A single mutation provides the ergodicity of the entire genetic algorithm process (seen as a </w:t>
+      </w:r>
+      <w:proofErr w:type="spellStart"/>
+      <w:r>
+        <w:rPr>
+          <w:rFonts w:ascii="Times New Roman" w:eastAsia="Times New Roman" w:hAnsi="Times New Roman" w:cs="Times New Roman"/>
+          <w:bCs/>
+          <w:kern w:val="36"/>
+          <w:lang w:bidi="th-TH"/>
+        </w:rPr>
+        <w:t>markov</w:t>
+      </w:r>
+      <w:proofErr w:type="spellEnd"/>
+      <w:r>
+        <w:rPr>
+          <w:rFonts w:ascii="Times New Roman" w:eastAsia="Times New Roman" w:hAnsi="Times New Roman" w:cs="Times New Roman"/>
+          <w:bCs/>
+          <w:kern w:val="36"/>
+          <w:lang w:bidi="th-TH"/>
+        </w:rPr>
+        <w:t xml:space="preserve"> chain). </w:t>
       </w:r>
     </w:p>
     <w:p>
@@ -6682,6 +7000,76 @@
           <w:rFonts w:ascii="Times New Roman" w:hAnsi="Times New Roman" w:cs="Times New Roman"/>
         </w:rPr>
       </w:pPr>
+      <w:r>
+        <w:rPr>
+          <w:rFonts w:ascii="Times New Roman" w:hAnsi="Times New Roman" w:cs="Times New Roman"/>
+          <w:noProof/>
+          <w:lang w:val="en-SG" w:eastAsia="en-SG"/>
+        </w:rPr>
+        <w:drawing>
+          <wp:inline distT="0" distB="0" distL="0" distR="0" wp14:anchorId="1DEC161D" wp14:editId="05190B37">
+            <wp:extent cx="5731510" cy="4317003"/>
+            <wp:effectExtent l="0" t="0" r="2540" b="7620"/>
+            <wp:docPr id="1026" name="Picture 2"/>
+            <wp:cNvGraphicFramePr>
+              <a:graphicFrameLocks xmlns:a="http://schemas.openxmlformats.org/drawingml/2006/main" noChangeAspect="1"/>
+            </wp:cNvGraphicFramePr>
+            <a:graphic xmlns:a="http://schemas.openxmlformats.org/drawingml/2006/main">
+              <a:graphicData uri="http://schemas.openxmlformats.org/drawingml/2006/picture">
+                <pic:pic xmlns:pic="http://schemas.openxmlformats.org/drawingml/2006/picture">
+                  <pic:nvPicPr>
+                    <pic:cNvPr id="1026" name="Picture 2"/>
+                    <pic:cNvPicPr>
+                      <a:picLocks noChangeAspect="1" noChangeArrowheads="1"/>
+                    </pic:cNvPicPr>
+                  </pic:nvPicPr>
+                  <pic:blipFill>
+                    <a:blip r:embed="rId17">
+                      <a:extLst>
+                        <a:ext uri="{28A0092B-C50C-407E-A947-70E740481C1C}">
+                          <a14:useLocalDpi xmlns:a14="http://schemas.microsoft.com/office/drawing/2010/main" val="0"/>
+                        </a:ext>
+                      </a:extLst>
+                    </a:blip>
+                    <a:srcRect/>
+                    <a:stretch>
+                      <a:fillRect/>
+                    </a:stretch>
+                  </pic:blipFill>
+                  <pic:spPr bwMode="auto">
+                    <a:xfrm>
+                      <a:off x="0" y="0"/>
+                      <a:ext cx="5731510" cy="4317003"/>
+                    </a:xfrm>
+                    <a:prstGeom prst="rect">
+                      <a:avLst/>
+                    </a:prstGeom>
+                    <a:noFill/>
+                    <a:ln>
+                      <a:noFill/>
+                    </a:ln>
+                    <a:extLst/>
+                  </pic:spPr>
+                </pic:pic>
+              </a:graphicData>
+            </a:graphic>
+          </wp:inline>
+        </w:drawing>
+      </w:r>
+    </w:p>
+    <w:p>
+      <w:pPr>
+        <w:jc w:val="center"/>
+        <w:rPr>
+          <w:rFonts w:ascii="Times New Roman" w:hAnsi="Times New Roman" w:cs="Times New Roman"/>
+        </w:rPr>
+      </w:pPr>
+      <w:r>
+        <w:rPr>
+          <w:rFonts w:ascii="Times New Roman" w:hAnsi="Times New Roman" w:cs="Times New Roman"/>
+        </w:rPr>
+        <w:t>Figure …: Diagram showing the operation of proposed method</w:t>
+      </w:r>
     </w:p>
     <w:p>
       <w:pPr>
@@ -6763,6 +7151,7 @@
         <w:rPr>
           <w:rFonts w:ascii="Times New Roman" w:hAnsi="Times New Roman" w:cs="Times New Roman"/>
         </w:rPr>
+        <w:lastRenderedPageBreak/>
         <w:t>Setup a model that can accurately predict traffic based on the changing inflow and outflow of traffic from each road.</w:t>
       </w:r>
     </w:p>
@@ -6982,7 +7371,6 @@
           <w:rFonts w:ascii="Times New Roman" w:hAnsi="Times New Roman" w:cs="Times New Roman"/>
           <w:b/>
         </w:rPr>
-        <w:lastRenderedPageBreak/>
         <w:t>Definition 1:</w:t>
       </w:r>
       <w:r>
@@ -7149,6 +7537,7 @@
         </w:rPr>
         <w:t xml:space="preserve"> be the set of traffic lights at a single crossroad. </w:t>
       </w:r>
+      <w:proofErr w:type="spellStart"/>
       <w:r>
         <w:rPr>
           <w:rFonts w:ascii="Times New Roman" w:hAnsi="Times New Roman" w:cs="Times New Roman"/>
@@ -7157,13 +7546,23 @@
         </w:rPr>
         <w:t>Representant</w:t>
       </w:r>
+      <w:proofErr w:type="spellEnd"/>
       <w:r>
         <w:rPr>
           <w:rFonts w:ascii="Times New Roman" w:hAnsi="Times New Roman" w:cs="Times New Roman"/>
           <w:i/>
         </w:rPr>
-        <w:t xml:space="preserve"> of the set A is any element of the set A. It will be marked as </w:t>
-      </w:r>
+        <w:t xml:space="preserve"> of the set A is any element of the set A. It will be marked </w:t>
+      </w:r>
+      <w:proofErr w:type="gramStart"/>
+      <w:r>
+        <w:rPr>
+          <w:rFonts w:ascii="Times New Roman" w:hAnsi="Times New Roman" w:cs="Times New Roman"/>
+          <w:i/>
+        </w:rPr>
+        <w:t xml:space="preserve">as </w:t>
+      </w:r>
+      <w:proofErr w:type="gramEnd"/>
       <m:oMath>
         <m:r>
           <w:rPr>
@@ -7197,6 +7596,7 @@
         </w:rPr>
         <w:t xml:space="preserve">. </w:t>
       </w:r>
+      <w:proofErr w:type="spellStart"/>
       <w:r>
         <w:rPr>
           <w:rFonts w:ascii="Times New Roman" w:hAnsi="Times New Roman" w:cs="Times New Roman"/>
@@ -7205,6 +7605,7 @@
         </w:rPr>
         <w:t>Representant</w:t>
       </w:r>
+      <w:proofErr w:type="spellEnd"/>
       <w:r>
         <w:rPr>
           <w:rFonts w:ascii="Times New Roman" w:hAnsi="Times New Roman" w:cs="Times New Roman"/>
@@ -7251,8 +7652,17 @@
           <w:rFonts w:ascii="Times New Roman" w:hAnsi="Times New Roman" w:cs="Times New Roman"/>
           <w:i/>
         </w:rPr>
-        <w:t xml:space="preserve"> is </w:t>
-      </w:r>
+        <w:t xml:space="preserve"> </w:t>
+      </w:r>
+      <w:proofErr w:type="gramStart"/>
+      <w:r>
+        <w:rPr>
+          <w:rFonts w:ascii="Times New Roman" w:hAnsi="Times New Roman" w:cs="Times New Roman"/>
+          <w:i/>
+        </w:rPr>
+        <w:t xml:space="preserve">is </w:t>
+      </w:r>
+      <w:proofErr w:type="gramEnd"/>
       <m:oMath>
         <m:sSub>
           <m:sSubPr>
@@ -7769,13 +8179,23 @@
         </w:rPr>
         <w:t xml:space="preserve"> be the set of </w:t>
       </w:r>
+      <w:proofErr w:type="spellStart"/>
       <w:r>
         <w:rPr>
           <w:rFonts w:ascii="Times New Roman" w:hAnsi="Times New Roman" w:cs="Times New Roman"/>
           <w:b/>
           <w:i/>
         </w:rPr>
-        <w:t>representants of all crossroads</w:t>
+        <w:t>representants</w:t>
+      </w:r>
+      <w:proofErr w:type="spellEnd"/>
+      <w:r>
+        <w:rPr>
+          <w:rFonts w:ascii="Times New Roman" w:hAnsi="Times New Roman" w:cs="Times New Roman"/>
+          <w:b/>
+          <w:i/>
+        </w:rPr>
+        <w:t xml:space="preserve"> of all crossroads</w:t>
       </w:r>
       <w:r>
         <w:rPr>
@@ -8628,8 +9048,17 @@
           <w:rFonts w:ascii="Times New Roman" w:hAnsi="Times New Roman" w:cs="Times New Roman"/>
           <w:i/>
         </w:rPr>
-        <w:t xml:space="preserve"> for the road network is any one to one mapping </w:t>
-      </w:r>
+        <w:t xml:space="preserve"> for the road network is any one to one </w:t>
+      </w:r>
+      <w:proofErr w:type="gramStart"/>
+      <w:r>
+        <w:rPr>
+          <w:rFonts w:ascii="Times New Roman" w:hAnsi="Times New Roman" w:cs="Times New Roman"/>
+          <w:i/>
+        </w:rPr>
+        <w:t xml:space="preserve">mapping </w:t>
+      </w:r>
+      <w:proofErr w:type="gramEnd"/>
       <m:oMath>
         <m:r>
           <w:rPr>
@@ -8663,7 +9092,14 @@
         <w:rPr>
           <w:rFonts w:ascii="Times New Roman" w:hAnsi="Times New Roman" w:cs="Times New Roman"/>
         </w:rPr>
-        <w:t xml:space="preserve"> A gene in the genotype represents the timing of either the red or green signal at some crossroad at some point in time.</w:t>
+        <w:t xml:space="preserve"> A gene in </w:t>
+      </w:r>
+      <w:r>
+        <w:rPr>
+          <w:rFonts w:ascii="Times New Roman" w:hAnsi="Times New Roman" w:cs="Times New Roman"/>
+        </w:rPr>
+        <w:lastRenderedPageBreak/>
+        <w:t>the genotype represents the timing of either the red or green signal at some crossroad at some point in time.</w:t>
       </w:r>
     </w:p>
     <w:p>
@@ -8719,7 +9155,7 @@
                     </pic:cNvPicPr>
                   </pic:nvPicPr>
                   <pic:blipFill>
-                    <a:blip r:embed="rId17">
+                    <a:blip r:embed="rId18">
                       <a:extLst>
                         <a:ext uri="{28A0092B-C50C-407E-A947-70E740481C1C}">
                           <a14:useLocalDpi xmlns:a14="http://schemas.microsoft.com/office/drawing/2010/main" val="0"/>
@@ -8830,7 +9266,6 @@
         <w:rPr>
           <w:rFonts w:ascii="Times New Roman" w:hAnsi="Times New Roman" w:cs="Times New Roman"/>
         </w:rPr>
-        <w:lastRenderedPageBreak/>
         <w:t>Peak car density at any road in the road network.</w:t>
       </w:r>
     </w:p>
@@ -9031,7 +9466,22 @@
         <w:rPr>
           <w:rFonts w:ascii="Times New Roman" w:hAnsi="Times New Roman" w:cs="Times New Roman"/>
         </w:rPr>
-        <w:t>Each gene in the newly created individuals will be randomly changed to some random value from the set of possible values for signal timings using probabilities from the set {0.001, 0.01, 0.1} in successive experiments (different probability in different experiments).</w:t>
+        <w:lastRenderedPageBreak/>
+        <w:t xml:space="preserve">Each gene in the newly created individuals will be randomly changed to some random value from the set of possible values for signal timings using probabilities from the set {0.001, 0.01, </w:t>
+      </w:r>
+      <w:proofErr w:type="gramStart"/>
+      <w:r>
+        <w:rPr>
+          <w:rFonts w:ascii="Times New Roman" w:hAnsi="Times New Roman" w:cs="Times New Roman"/>
+        </w:rPr>
+        <w:t>0.1</w:t>
+      </w:r>
+      <w:proofErr w:type="gramEnd"/>
+      <w:r>
+        <w:rPr>
+          <w:rFonts w:ascii="Times New Roman" w:hAnsi="Times New Roman" w:cs="Times New Roman"/>
+        </w:rPr>
+        <w:t>} in successive experiments (different probability in different experiments).</w:t>
       </w:r>
     </w:p>
     <w:p>
@@ -9225,8 +9675,17 @@
           <w:rFonts w:ascii="Times New Roman" w:hAnsi="Times New Roman" w:cs="Times New Roman"/>
           <w:i/>
         </w:rPr>
-        <w:t xml:space="preserve">Let D be the set of densities at each road in the network, </w:t>
-      </w:r>
+        <w:t>Let D be the set of densities at each road in the network</w:t>
+      </w:r>
+      <w:proofErr w:type="gramStart"/>
+      <w:r>
+        <w:rPr>
+          <w:rFonts w:ascii="Times New Roman" w:hAnsi="Times New Roman" w:cs="Times New Roman"/>
+          <w:i/>
+        </w:rPr>
+        <w:t xml:space="preserve">, </w:t>
+      </w:r>
+      <w:proofErr w:type="gramEnd"/>
       <m:oMath>
         <m:r>
           <w:rPr>
@@ -9438,8 +9897,17 @@
           <w:rFonts w:ascii="Times New Roman" w:hAnsi="Times New Roman" w:cs="Times New Roman"/>
           <w:i/>
         </w:rPr>
-        <w:t xml:space="preserve"> denote the set of road densities at each road in the network at time step t for the best genotype obtained from the long term genetic algorithm. Let DTT be the set of densities at each road in the network at each time step </w:t>
-      </w:r>
+        <w:t xml:space="preserve"> denote the set of road densities at each road in the network at time step t for the best genotype obtained from the long term genetic algorithm. Let DTT be the set of densities at each road in the network at each time </w:t>
+      </w:r>
+      <w:proofErr w:type="gramStart"/>
+      <w:r>
+        <w:rPr>
+          <w:rFonts w:ascii="Times New Roman" w:hAnsi="Times New Roman" w:cs="Times New Roman"/>
+          <w:i/>
+        </w:rPr>
+        <w:t xml:space="preserve">step </w:t>
+      </w:r>
+      <w:proofErr w:type="gramEnd"/>
       <m:oMath>
         <m:r>
           <w:rPr>
@@ -9565,13 +10033,7 @@
               <w:rPr>
                 <w:rFonts w:ascii="Cambria Math" w:hAnsi="Cambria Math" w:cs="Times New Roman"/>
               </w:rPr>
-              <m:t>nu</m:t>
-            </m:r>
-            <m:r>
-              <w:rPr>
-                <w:rFonts w:ascii="Cambria Math" w:hAnsi="Cambria Math" w:cs="Times New Roman"/>
-              </w:rPr>
-              <m:t>m_steps</m:t>
+              <m:t>num_steps</m:t>
             </m:r>
           </m:sup>
         </m:sSup>
@@ -9635,7 +10097,6 @@
           <w:sz w:val="32"/>
           <w:szCs w:val="36"/>
         </w:rPr>
-        <w:lastRenderedPageBreak/>
         <w:t>4.3 Short term genetic algorithm (GA2):</w:t>
       </w:r>
       <w:bookmarkEnd w:id="12"/>
@@ -10586,7 +11047,14 @@
         <w:rPr>
           <w:rFonts w:ascii="Times New Roman" w:hAnsi="Times New Roman" w:cs="Times New Roman"/>
         </w:rPr>
-        <w:t>. Then the genotypes will be used for evolution.</w:t>
+        <w:t xml:space="preserve">. Then the genotypes will be used </w:t>
+      </w:r>
+      <w:r>
+        <w:rPr>
+          <w:rFonts w:ascii="Times New Roman" w:hAnsi="Times New Roman" w:cs="Times New Roman"/>
+        </w:rPr>
+        <w:lastRenderedPageBreak/>
+        <w:t>for evolution.</w:t>
       </w:r>
       <w:r>
         <w:rPr>
@@ -10648,7 +11116,7 @@
                     </pic:cNvPicPr>
                   </pic:nvPicPr>
                   <pic:blipFill>
-                    <a:blip r:embed="rId18">
+                    <a:blip r:embed="rId19">
                       <a:extLst>
                         <a:ext uri="{28A0092B-C50C-407E-A947-70E740481C1C}">
                           <a14:useLocalDpi xmlns:a14="http://schemas.microsoft.com/office/drawing/2010/main" val="0"/>
@@ -10815,8 +11283,33 @@
           <w:rFonts w:ascii="Times New Roman" w:hAnsi="Times New Roman" w:cs="Times New Roman"/>
           <w:i/>
         </w:rPr>
-        <w:t xml:space="preserve">Consider a genotype G generated by GA2 corresponding to time step i from the long term simulations conducted prior and its output densities D for each road, </w:t>
-      </w:r>
+        <w:t xml:space="preserve">Consider a genotype G generated by GA2 corresponding to time step </w:t>
+      </w:r>
+      <w:proofErr w:type="spellStart"/>
+      <w:r>
+        <w:rPr>
+          <w:rFonts w:ascii="Times New Roman" w:hAnsi="Times New Roman" w:cs="Times New Roman"/>
+          <w:i/>
+        </w:rPr>
+        <w:t>i</w:t>
+      </w:r>
+      <w:proofErr w:type="spellEnd"/>
+      <w:r>
+        <w:rPr>
+          <w:rFonts w:ascii="Times New Roman" w:hAnsi="Times New Roman" w:cs="Times New Roman"/>
+          <w:i/>
+        </w:rPr>
+        <w:t xml:space="preserve"> from the long term simulations conducted prior and its output densities D for each road</w:t>
+      </w:r>
+      <w:proofErr w:type="gramStart"/>
+      <w:r>
+        <w:rPr>
+          <w:rFonts w:ascii="Times New Roman" w:hAnsi="Times New Roman" w:cs="Times New Roman"/>
+          <w:i/>
+        </w:rPr>
+        <w:t xml:space="preserve">, </w:t>
+      </w:r>
+      <w:proofErr w:type="gramEnd"/>
       <m:oMath>
         <m:r>
           <w:rPr>
@@ -11098,7 +11591,6 @@
         <w:rPr>
           <w:rFonts w:ascii="Times New Roman" w:hAnsi="Times New Roman" w:cs="Times New Roman"/>
         </w:rPr>
-        <w:lastRenderedPageBreak/>
         <w:t>Apart from the above defined measure of fitness, we will also experiment with the fitness functions defined in section 4.2</w:t>
       </w:r>
     </w:p>
@@ -11247,7 +11739,21 @@
         <w:rPr>
           <w:rFonts w:ascii="Times New Roman" w:hAnsi="Times New Roman" w:cs="Times New Roman"/>
         </w:rPr>
-        <w:t>Each gene in the newly created individuals will be randomly changed to some random value from the set of possible values for signal timings using probabilities from the set {0.001, 0.01, 0.1} in successive experiments (different probability in different experiments).</w:t>
+        <w:t xml:space="preserve">Each gene in the newly created individuals will be randomly changed to some random value from the set of possible values for signal timings using probabilities from the set {0.001, 0.01, </w:t>
+      </w:r>
+      <w:proofErr w:type="gramStart"/>
+      <w:r>
+        <w:rPr>
+          <w:rFonts w:ascii="Times New Roman" w:hAnsi="Times New Roman" w:cs="Times New Roman"/>
+        </w:rPr>
+        <w:t>0.1</w:t>
+      </w:r>
+      <w:proofErr w:type="gramEnd"/>
+      <w:r>
+        <w:rPr>
+          <w:rFonts w:ascii="Times New Roman" w:hAnsi="Times New Roman" w:cs="Times New Roman"/>
+        </w:rPr>
+        <w:t>} in successive experiments (different probability in different experiments).</w:t>
       </w:r>
     </w:p>
     <w:p>
@@ -11279,6 +11785,7 @@
         <w:rPr>
           <w:rFonts w:ascii="Times New Roman" w:hAnsi="Times New Roman" w:cs="Times New Roman"/>
         </w:rPr>
+        <w:lastRenderedPageBreak/>
         <w:t>We will not terminate the genetic algorithm based on the fitness of the individuals, but based on the computation time; we are y</w:t>
       </w:r>
       <w:r>
@@ -11609,7 +12116,6 @@
           <w:b w:val="0"/>
           <w:sz w:val="22"/>
         </w:rPr>
-        <w:lastRenderedPageBreak/>
         <w:t>Fitness functions for GA1 and GA2</w:t>
       </w:r>
     </w:p>
@@ -11822,6 +12328,7 @@
         <w:rPr>
           <w:sz w:val="22"/>
         </w:rPr>
+        <w:lastRenderedPageBreak/>
         <w:t>Area B:</w:t>
       </w:r>
     </w:p>
@@ -12188,7 +12695,23 @@
           <w:b w:val="0"/>
           <w:sz w:val="22"/>
         </w:rPr>
-        <w:t xml:space="preserve"> using tomtom traffic API</w:t>
+        <w:t xml:space="preserve"> using </w:t>
+      </w:r>
+      <w:proofErr w:type="spellStart"/>
+      <w:r>
+        <w:rPr>
+          <w:b w:val="0"/>
+          <w:sz w:val="22"/>
+        </w:rPr>
+        <w:t>tomtom</w:t>
+      </w:r>
+      <w:proofErr w:type="spellEnd"/>
+      <w:r>
+        <w:rPr>
+          <w:b w:val="0"/>
+          <w:sz w:val="22"/>
+        </w:rPr>
+        <w:t xml:space="preserve"> traffic API</w:t>
       </w:r>
       <w:r>
         <w:rPr>
@@ -12222,7 +12745,23 @@
           <w:b w:val="0"/>
           <w:sz w:val="22"/>
         </w:rPr>
-        <w:t>car densities. We do this by using a simple opencv look up table for now. We haven’t however fixed the values for the look up table yet</w:t>
+        <w:t xml:space="preserve">car densities. We do this by using a simple </w:t>
+      </w:r>
+      <w:proofErr w:type="spellStart"/>
+      <w:r>
+        <w:rPr>
+          <w:b w:val="0"/>
+          <w:sz w:val="22"/>
+        </w:rPr>
+        <w:t>opencv</w:t>
+      </w:r>
+      <w:proofErr w:type="spellEnd"/>
+      <w:r>
+        <w:rPr>
+          <w:b w:val="0"/>
+          <w:sz w:val="22"/>
+        </w:rPr>
+        <w:t xml:space="preserve"> look up table for now. We haven’t however fixed the values for the look up table yet</w:t>
       </w:r>
     </w:p>
     <w:p>
@@ -12293,7 +12832,23 @@
           <w:b w:val="0"/>
           <w:sz w:val="22"/>
         </w:rPr>
-        <w:t xml:space="preserve"> {Timestamp, Speed, Coordinates, Lanes, Length, Road_id}</w:t>
+        <w:t xml:space="preserve"> {Timestamp, Speed, Coordinates, Lanes, Length, </w:t>
+      </w:r>
+      <w:proofErr w:type="spellStart"/>
+      <w:r>
+        <w:rPr>
+          <w:b w:val="0"/>
+          <w:sz w:val="22"/>
+        </w:rPr>
+        <w:t>Road_id</w:t>
+      </w:r>
+      <w:proofErr w:type="spellEnd"/>
+      <w:r>
+        <w:rPr>
+          <w:b w:val="0"/>
+          <w:sz w:val="22"/>
+        </w:rPr>
+        <w:t>}</w:t>
       </w:r>
     </w:p>
     <w:p>
@@ -12395,6 +12950,8 @@
                                 <w:sz w:val="22"/>
                               </w:rPr>
                             </w:pPr>
+                            <w:proofErr w:type="spellStart"/>
+                            <w:proofErr w:type="gramStart"/>
                             <w:r>
                               <w:rPr>
                                 <w:b w:val="0"/>
@@ -12407,7 +12964,64 @@
                                 <w:b w:val="0"/>
                                 <w:sz w:val="22"/>
                               </w:rPr>
-                              <w:t>ef getFlow(roadsIn, roadsOut):</w:t>
+                              <w:t>ef</w:t>
+                            </w:r>
+                            <w:proofErr w:type="spellEnd"/>
+                            <w:proofErr w:type="gramEnd"/>
+                            <w:r>
+                              <w:rPr>
+                                <w:b w:val="0"/>
+                                <w:sz w:val="22"/>
+                              </w:rPr>
+                              <w:t xml:space="preserve"> </w:t>
+                            </w:r>
+                            <w:proofErr w:type="spellStart"/>
+                            <w:r>
+                              <w:rPr>
+                                <w:b w:val="0"/>
+                                <w:sz w:val="22"/>
+                              </w:rPr>
+                              <w:t>getFlow</w:t>
+                            </w:r>
+                            <w:proofErr w:type="spellEnd"/>
+                            <w:r>
+                              <w:rPr>
+                                <w:b w:val="0"/>
+                                <w:sz w:val="22"/>
+                              </w:rPr>
+                              <w:t>(</w:t>
+                            </w:r>
+                            <w:proofErr w:type="spellStart"/>
+                            <w:r>
+                              <w:rPr>
+                                <w:b w:val="0"/>
+                                <w:sz w:val="22"/>
+                              </w:rPr>
+                              <w:t>roadsIn</w:t>
+                            </w:r>
+                            <w:proofErr w:type="spellEnd"/>
+                            <w:r>
+                              <w:rPr>
+                                <w:b w:val="0"/>
+                                <w:sz w:val="22"/>
+                              </w:rPr>
+                              <w:t xml:space="preserve">, </w:t>
+                            </w:r>
+                            <w:proofErr w:type="spellStart"/>
+                            <w:r>
+                              <w:rPr>
+                                <w:b w:val="0"/>
+                                <w:sz w:val="22"/>
+                              </w:rPr>
+                              <w:t>roadsOut</w:t>
+                            </w:r>
+                            <w:proofErr w:type="spellEnd"/>
+                            <w:r>
+                              <w:rPr>
+                                <w:b w:val="0"/>
+                                <w:sz w:val="22"/>
+                              </w:rPr>
+                              <w:t>):</w:t>
                             </w:r>
                             <w:r>
                               <w:rPr>
@@ -12415,7 +13029,23 @@
                                 <w:sz w:val="22"/>
                               </w:rPr>
                               <w:br/>
-                              <w:t xml:space="preserve">    consideredLen = 10</w:t>
+                              <w:t xml:space="preserve">    </w:t>
+                            </w:r>
+                            <w:proofErr w:type="spellStart"/>
+                            <w:r>
+                              <w:rPr>
+                                <w:b w:val="0"/>
+                                <w:sz w:val="22"/>
+                              </w:rPr>
+                              <w:t>consideredLen</w:t>
+                            </w:r>
+                            <w:proofErr w:type="spellEnd"/>
+                            <w:r>
+                              <w:rPr>
+                                <w:b w:val="0"/>
+                                <w:sz w:val="22"/>
+                              </w:rPr>
+                              <w:t xml:space="preserve"> = 10</w:t>
                             </w:r>
                             <w:r>
                               <w:rPr>
@@ -12443,7 +13073,23 @@
                                 <w:b w:val="0"/>
                                 <w:sz w:val="22"/>
                               </w:rPr>
-                              <w:t xml:space="preserve">    carsOut = 0</w:t>
+                              <w:t xml:space="preserve">    </w:t>
+                            </w:r>
+                            <w:proofErr w:type="spellStart"/>
+                            <w:r>
+                              <w:rPr>
+                                <w:b w:val="0"/>
+                                <w:sz w:val="22"/>
+                              </w:rPr>
+                              <w:t>carsOut</w:t>
+                            </w:r>
+                            <w:proofErr w:type="spellEnd"/>
+                            <w:r>
+                              <w:rPr>
+                                <w:b w:val="0"/>
+                                <w:sz w:val="22"/>
+                              </w:rPr>
+                              <w:t xml:space="preserve"> = 0</w:t>
                             </w:r>
                             <w:r>
                               <w:rPr>
@@ -12457,7 +13103,23 @@
                                 <w:b w:val="0"/>
                                 <w:sz w:val="22"/>
                               </w:rPr>
-                              <w:t xml:space="preserve">    for road in roadsOut:</w:t>
+                              <w:t xml:space="preserve">    for road in </w:t>
+                            </w:r>
+                            <w:proofErr w:type="spellStart"/>
+                            <w:r>
+                              <w:rPr>
+                                <w:b w:val="0"/>
+                                <w:sz w:val="22"/>
+                              </w:rPr>
+                              <w:t>roadsOut</w:t>
+                            </w:r>
+                            <w:proofErr w:type="spellEnd"/>
+                            <w:r>
+                              <w:rPr>
+                                <w:b w:val="0"/>
+                                <w:sz w:val="22"/>
+                              </w:rPr>
+                              <w:t>:</w:t>
                             </w:r>
                             <w:r>
                               <w:rPr>
@@ -12471,7 +13133,55 @@
                                 <w:b w:val="0"/>
                                 <w:sz w:val="22"/>
                               </w:rPr>
-                              <w:t xml:space="preserve">        carsOut1 = road.getDensityMoving()*consideredLen*road.getLanes()</w:t>
+                              <w:t xml:space="preserve">        carsOut1 = </w:t>
+                            </w:r>
+                            <w:proofErr w:type="spellStart"/>
+                            <w:r>
+                              <w:rPr>
+                                <w:b w:val="0"/>
+                                <w:sz w:val="22"/>
+                              </w:rPr>
+                              <w:t>road.getDensityMoving</w:t>
+                            </w:r>
+                            <w:proofErr w:type="spellEnd"/>
+                            <w:r>
+                              <w:rPr>
+                                <w:b w:val="0"/>
+                                <w:sz w:val="22"/>
+                              </w:rPr>
+                              <w:t>()*</w:t>
+                            </w:r>
+                            <w:proofErr w:type="spellStart"/>
+                            <w:r>
+                              <w:rPr>
+                                <w:b w:val="0"/>
+                                <w:sz w:val="22"/>
+                              </w:rPr>
+                              <w:t>consideredLen</w:t>
+                            </w:r>
+                            <w:proofErr w:type="spellEnd"/>
+                            <w:r>
+                              <w:rPr>
+                                <w:b w:val="0"/>
+                                <w:sz w:val="22"/>
+                              </w:rPr>
+                              <w:t>*</w:t>
+                            </w:r>
+                            <w:proofErr w:type="spellStart"/>
+                            <w:r>
+                              <w:rPr>
+                                <w:b w:val="0"/>
+                                <w:sz w:val="22"/>
+                              </w:rPr>
+                              <w:t>road.getLanes</w:t>
+                            </w:r>
+                            <w:proofErr w:type="spellEnd"/>
+                            <w:r>
+                              <w:rPr>
+                                <w:b w:val="0"/>
+                                <w:sz w:val="22"/>
+                              </w:rPr>
+                              <w:t>()</w:t>
                             </w:r>
                             <w:r>
                               <w:rPr>
@@ -12485,7 +13195,23 @@
                                 <w:b w:val="0"/>
                                 <w:sz w:val="22"/>
                               </w:rPr>
-                              <w:t xml:space="preserve">        carsOut+=carsOut1</w:t>
+                              <w:t xml:space="preserve">        </w:t>
+                            </w:r>
+                            <w:proofErr w:type="spellStart"/>
+                            <w:r>
+                              <w:rPr>
+                                <w:b w:val="0"/>
+                                <w:sz w:val="22"/>
+                              </w:rPr>
+                              <w:t>carsOut</w:t>
+                            </w:r>
+                            <w:proofErr w:type="spellEnd"/>
+                            <w:r>
+                              <w:rPr>
+                                <w:b w:val="0"/>
+                                <w:sz w:val="22"/>
+                              </w:rPr>
+                              <w:t>+=carsOut1</w:t>
                             </w:r>
                             <w:r>
                               <w:rPr>
@@ -12499,7 +13225,23 @@
                                 <w:b w:val="0"/>
                                 <w:sz w:val="22"/>
                               </w:rPr>
-                              <w:t xml:space="preserve">    for road in roadsOut:</w:t>
+                              <w:t xml:space="preserve">    for road in </w:t>
+                            </w:r>
+                            <w:proofErr w:type="spellStart"/>
+                            <w:r>
+                              <w:rPr>
+                                <w:b w:val="0"/>
+                                <w:sz w:val="22"/>
+                              </w:rPr>
+                              <w:t>roadsOut</w:t>
+                            </w:r>
+                            <w:proofErr w:type="spellEnd"/>
+                            <w:r>
+                              <w:rPr>
+                                <w:b w:val="0"/>
+                                <w:sz w:val="22"/>
+                              </w:rPr>
+                              <w:t>:</w:t>
                             </w:r>
                             <w:r>
                               <w:rPr>
@@ -12513,7 +13255,55 @@
                                 <w:b w:val="0"/>
                                 <w:sz w:val="22"/>
                               </w:rPr>
-                              <w:t xml:space="preserve">        carsOut1 = road.getDensityMoving()*consideredLen*road.getLanes()</w:t>
+                              <w:t xml:space="preserve">        carsOut1 = </w:t>
+                            </w:r>
+                            <w:proofErr w:type="spellStart"/>
+                            <w:r>
+                              <w:rPr>
+                                <w:b w:val="0"/>
+                                <w:sz w:val="22"/>
+                              </w:rPr>
+                              <w:t>road.getDensityMoving</w:t>
+                            </w:r>
+                            <w:proofErr w:type="spellEnd"/>
+                            <w:r>
+                              <w:rPr>
+                                <w:b w:val="0"/>
+                                <w:sz w:val="22"/>
+                              </w:rPr>
+                              <w:t>()*</w:t>
+                            </w:r>
+                            <w:proofErr w:type="spellStart"/>
+                            <w:r>
+                              <w:rPr>
+                                <w:b w:val="0"/>
+                                <w:sz w:val="22"/>
+                              </w:rPr>
+                              <w:t>consideredLen</w:t>
+                            </w:r>
+                            <w:proofErr w:type="spellEnd"/>
+                            <w:r>
+                              <w:rPr>
+                                <w:b w:val="0"/>
+                                <w:sz w:val="22"/>
+                              </w:rPr>
+                              <w:t>*</w:t>
+                            </w:r>
+                            <w:proofErr w:type="spellStart"/>
+                            <w:r>
+                              <w:rPr>
+                                <w:b w:val="0"/>
+                                <w:sz w:val="22"/>
+                              </w:rPr>
+                              <w:t>road.getLanes</w:t>
+                            </w:r>
+                            <w:proofErr w:type="spellEnd"/>
+                            <w:r>
+                              <w:rPr>
+                                <w:b w:val="0"/>
+                                <w:sz w:val="22"/>
+                              </w:rPr>
+                              <w:t>()</w:t>
                             </w:r>
                             <w:r>
                               <w:rPr>
@@ -12527,8 +13317,33 @@
                                 <w:b w:val="0"/>
                                 <w:sz w:val="22"/>
                               </w:rPr>
-                              <w:t xml:space="preserve">        self.flow[road] = carsOut1/carsOut</w:t>
+                              <w:t xml:space="preserve">        </w:t>
                             </w:r>
+                            <w:proofErr w:type="spellStart"/>
+                            <w:r>
+                              <w:rPr>
+                                <w:b w:val="0"/>
+                                <w:sz w:val="22"/>
+                              </w:rPr>
+                              <w:t>self.flow</w:t>
+                            </w:r>
+                            <w:proofErr w:type="spellEnd"/>
+                            <w:r>
+                              <w:rPr>
+                                <w:b w:val="0"/>
+                                <w:sz w:val="22"/>
+                              </w:rPr>
+                              <w:t>[road] = carsOut1/</w:t>
+                            </w:r>
+                            <w:proofErr w:type="spellStart"/>
+                            <w:r>
+                              <w:rPr>
+                                <w:b w:val="0"/>
+                                <w:sz w:val="22"/>
+                              </w:rPr>
+                              <w:t>carsOut</w:t>
+                            </w:r>
+                            <w:proofErr w:type="spellEnd"/>
                             <w:r>
                               <w:rPr>
                                 <w:b w:val="0"/>
@@ -12996,12 +13811,71 @@
           </mc:Fallback>
         </mc:AlternateContent>
       </w:r>
-      <w:r>
-        <w:rPr>
-          <w:b w:val="0"/>
-          <w:sz w:val="22"/>
-        </w:rPr>
-        <w:t>def getFlow(roadsIn, roadsOut):</w:t>
+      <w:proofErr w:type="spellStart"/>
+      <w:proofErr w:type="gramStart"/>
+      <w:r>
+        <w:rPr>
+          <w:b w:val="0"/>
+          <w:sz w:val="22"/>
+        </w:rPr>
+        <w:t>def</w:t>
+      </w:r>
+      <w:proofErr w:type="spellEnd"/>
+      <w:proofErr w:type="gramEnd"/>
+      <w:r>
+        <w:rPr>
+          <w:b w:val="0"/>
+          <w:sz w:val="22"/>
+        </w:rPr>
+        <w:t xml:space="preserve"> </w:t>
+      </w:r>
+      <w:proofErr w:type="spellStart"/>
+      <w:r>
+        <w:rPr>
+          <w:b w:val="0"/>
+          <w:sz w:val="22"/>
+        </w:rPr>
+        <w:t>getFlow</w:t>
+      </w:r>
+      <w:proofErr w:type="spellEnd"/>
+      <w:r>
+        <w:rPr>
+          <w:b w:val="0"/>
+          <w:sz w:val="22"/>
+        </w:rPr>
+        <w:t>(</w:t>
+      </w:r>
+      <w:proofErr w:type="spellStart"/>
+      <w:r>
+        <w:rPr>
+          <w:b w:val="0"/>
+          <w:sz w:val="22"/>
+        </w:rPr>
+        <w:t>roadsIn</w:t>
+      </w:r>
+      <w:proofErr w:type="spellEnd"/>
+      <w:r>
+        <w:rPr>
+          <w:b w:val="0"/>
+          <w:sz w:val="22"/>
+        </w:rPr>
+        <w:t xml:space="preserve">, </w:t>
+      </w:r>
+      <w:proofErr w:type="spellStart"/>
+      <w:r>
+        <w:rPr>
+          <w:b w:val="0"/>
+          <w:sz w:val="22"/>
+        </w:rPr>
+        <w:t>roadsOut</w:t>
+      </w:r>
+      <w:proofErr w:type="spellEnd"/>
+      <w:r>
+        <w:rPr>
+          <w:b w:val="0"/>
+          <w:sz w:val="22"/>
+        </w:rPr>
+        <w:t>):</w:t>
       </w:r>
       <w:r>
         <w:rPr>
@@ -13009,7 +13883,23 @@
           <w:sz w:val="22"/>
         </w:rPr>
         <w:br/>
-        <w:t xml:space="preserve">    consideredLen = 10</w:t>
+        <w:t xml:space="preserve">    </w:t>
+      </w:r>
+      <w:proofErr w:type="spellStart"/>
+      <w:r>
+        <w:rPr>
+          <w:b w:val="0"/>
+          <w:sz w:val="22"/>
+        </w:rPr>
+        <w:t>consideredLen</w:t>
+      </w:r>
+      <w:proofErr w:type="spellEnd"/>
+      <w:r>
+        <w:rPr>
+          <w:b w:val="0"/>
+          <w:sz w:val="22"/>
+        </w:rPr>
+        <w:t xml:space="preserve"> = 10</w:t>
       </w:r>
       <w:r>
         <w:rPr>
@@ -13037,7 +13927,23 @@
           <w:b w:val="0"/>
           <w:sz w:val="22"/>
         </w:rPr>
-        <w:t xml:space="preserve">    carsOut = 0</w:t>
+        <w:t xml:space="preserve">    </w:t>
+      </w:r>
+      <w:proofErr w:type="spellStart"/>
+      <w:r>
+        <w:rPr>
+          <w:b w:val="0"/>
+          <w:sz w:val="22"/>
+        </w:rPr>
+        <w:t>carsOut</w:t>
+      </w:r>
+      <w:proofErr w:type="spellEnd"/>
+      <w:r>
+        <w:rPr>
+          <w:b w:val="0"/>
+          <w:sz w:val="22"/>
+        </w:rPr>
+        <w:t xml:space="preserve"> = 0</w:t>
       </w:r>
       <w:r>
         <w:rPr>
@@ -13051,7 +13957,23 @@
           <w:b w:val="0"/>
           <w:sz w:val="22"/>
         </w:rPr>
-        <w:t xml:space="preserve">    for road in roadsOut:</w:t>
+        <w:t xml:space="preserve">    for road in </w:t>
+      </w:r>
+      <w:proofErr w:type="spellStart"/>
+      <w:r>
+        <w:rPr>
+          <w:b w:val="0"/>
+          <w:sz w:val="22"/>
+        </w:rPr>
+        <w:t>roadsOut</w:t>
+      </w:r>
+      <w:proofErr w:type="spellEnd"/>
+      <w:r>
+        <w:rPr>
+          <w:b w:val="0"/>
+          <w:sz w:val="22"/>
+        </w:rPr>
+        <w:t>:</w:t>
       </w:r>
       <w:r>
         <w:rPr>
@@ -13065,7 +13987,55 @@
           <w:b w:val="0"/>
           <w:sz w:val="22"/>
         </w:rPr>
-        <w:t xml:space="preserve">        carsOut1 = road.getDensityMoving()*consideredLen*road.getLanes()</w:t>
+        <w:t xml:space="preserve">        carsOut1 = </w:t>
+      </w:r>
+      <w:proofErr w:type="spellStart"/>
+      <w:r>
+        <w:rPr>
+          <w:b w:val="0"/>
+          <w:sz w:val="22"/>
+        </w:rPr>
+        <w:t>road.getDensityMoving</w:t>
+      </w:r>
+      <w:proofErr w:type="spellEnd"/>
+      <w:r>
+        <w:rPr>
+          <w:b w:val="0"/>
+          <w:sz w:val="22"/>
+        </w:rPr>
+        <w:t>()*</w:t>
+      </w:r>
+      <w:proofErr w:type="spellStart"/>
+      <w:r>
+        <w:rPr>
+          <w:b w:val="0"/>
+          <w:sz w:val="22"/>
+        </w:rPr>
+        <w:t>consideredLen</w:t>
+      </w:r>
+      <w:proofErr w:type="spellEnd"/>
+      <w:r>
+        <w:rPr>
+          <w:b w:val="0"/>
+          <w:sz w:val="22"/>
+        </w:rPr>
+        <w:t>*</w:t>
+      </w:r>
+      <w:proofErr w:type="spellStart"/>
+      <w:r>
+        <w:rPr>
+          <w:b w:val="0"/>
+          <w:sz w:val="22"/>
+        </w:rPr>
+        <w:t>road.getLanes</w:t>
+      </w:r>
+      <w:proofErr w:type="spellEnd"/>
+      <w:r>
+        <w:rPr>
+          <w:b w:val="0"/>
+          <w:sz w:val="22"/>
+        </w:rPr>
+        <w:t>()</w:t>
       </w:r>
       <w:r>
         <w:rPr>
@@ -13079,7 +14049,23 @@
           <w:b w:val="0"/>
           <w:sz w:val="22"/>
         </w:rPr>
-        <w:t xml:space="preserve">        carsOut+=carsOut1</w:t>
+        <w:t xml:space="preserve">        </w:t>
+      </w:r>
+      <w:proofErr w:type="spellStart"/>
+      <w:r>
+        <w:rPr>
+          <w:b w:val="0"/>
+          <w:sz w:val="22"/>
+        </w:rPr>
+        <w:t>carsOut</w:t>
+      </w:r>
+      <w:proofErr w:type="spellEnd"/>
+      <w:r>
+        <w:rPr>
+          <w:b w:val="0"/>
+          <w:sz w:val="22"/>
+        </w:rPr>
+        <w:t>+=carsOut1</w:t>
       </w:r>
       <w:r>
         <w:rPr>
@@ -13093,7 +14079,23 @@
           <w:b w:val="0"/>
           <w:sz w:val="22"/>
         </w:rPr>
-        <w:t xml:space="preserve">    for road in roadsOut:</w:t>
+        <w:t xml:space="preserve">    for road in </w:t>
+      </w:r>
+      <w:proofErr w:type="spellStart"/>
+      <w:r>
+        <w:rPr>
+          <w:b w:val="0"/>
+          <w:sz w:val="22"/>
+        </w:rPr>
+        <w:t>roadsOut</w:t>
+      </w:r>
+      <w:proofErr w:type="spellEnd"/>
+      <w:r>
+        <w:rPr>
+          <w:b w:val="0"/>
+          <w:sz w:val="22"/>
+        </w:rPr>
+        <w:t>:</w:t>
       </w:r>
       <w:r>
         <w:rPr>
@@ -13107,7 +14109,55 @@
           <w:b w:val="0"/>
           <w:sz w:val="22"/>
         </w:rPr>
-        <w:t xml:space="preserve">        carsOut1 = road.getDensityMoving()*consideredLen*road.getLanes()</w:t>
+        <w:t xml:space="preserve">        carsOut1 = </w:t>
+      </w:r>
+      <w:proofErr w:type="spellStart"/>
+      <w:r>
+        <w:rPr>
+          <w:b w:val="0"/>
+          <w:sz w:val="22"/>
+        </w:rPr>
+        <w:t>road.getDensityMoving</w:t>
+      </w:r>
+      <w:proofErr w:type="spellEnd"/>
+      <w:r>
+        <w:rPr>
+          <w:b w:val="0"/>
+          <w:sz w:val="22"/>
+        </w:rPr>
+        <w:t>()*</w:t>
+      </w:r>
+      <w:proofErr w:type="spellStart"/>
+      <w:r>
+        <w:rPr>
+          <w:b w:val="0"/>
+          <w:sz w:val="22"/>
+        </w:rPr>
+        <w:t>consideredLen</w:t>
+      </w:r>
+      <w:proofErr w:type="spellEnd"/>
+      <w:r>
+        <w:rPr>
+          <w:b w:val="0"/>
+          <w:sz w:val="22"/>
+        </w:rPr>
+        <w:t>*</w:t>
+      </w:r>
+      <w:proofErr w:type="spellStart"/>
+      <w:r>
+        <w:rPr>
+          <w:b w:val="0"/>
+          <w:sz w:val="22"/>
+        </w:rPr>
+        <w:t>road.getLanes</w:t>
+      </w:r>
+      <w:proofErr w:type="spellEnd"/>
+      <w:r>
+        <w:rPr>
+          <w:b w:val="0"/>
+          <w:sz w:val="22"/>
+        </w:rPr>
+        <w:t>()</w:t>
       </w:r>
       <w:r>
         <w:rPr>
@@ -13121,8 +14171,33 @@
           <w:b w:val="0"/>
           <w:sz w:val="22"/>
         </w:rPr>
-        <w:t xml:space="preserve">        self.flow[road] = carsOut1/carsOut</w:t>
-      </w:r>
+        <w:t xml:space="preserve">        </w:t>
+      </w:r>
+      <w:proofErr w:type="spellStart"/>
+      <w:r>
+        <w:rPr>
+          <w:b w:val="0"/>
+          <w:sz w:val="22"/>
+        </w:rPr>
+        <w:t>self.flow</w:t>
+      </w:r>
+      <w:proofErr w:type="spellEnd"/>
+      <w:r>
+        <w:rPr>
+          <w:b w:val="0"/>
+          <w:sz w:val="22"/>
+        </w:rPr>
+        <w:t>[road] = carsOut1/</w:t>
+      </w:r>
+      <w:proofErr w:type="spellStart"/>
+      <w:r>
+        <w:rPr>
+          <w:b w:val="0"/>
+          <w:sz w:val="22"/>
+        </w:rPr>
+        <w:t>carsOut</w:t>
+      </w:r>
+      <w:proofErr w:type="spellEnd"/>
       <w:r>
         <w:rPr>
           <w:b w:val="0"/>
@@ -13312,7 +14387,7 @@
                     </pic:cNvPicPr>
                   </pic:nvPicPr>
                   <pic:blipFill>
-                    <a:blip r:embed="rId19">
+                    <a:blip r:embed="rId20">
                       <a:extLst>
                         <a:ext uri="{28A0092B-C50C-407E-A947-70E740481C1C}">
                           <a14:useLocalDpi xmlns:a14="http://schemas.microsoft.com/office/drawing/2010/main" val="0"/>
@@ -13449,7 +14524,7 @@
                     </pic:cNvPicPr>
                   </pic:nvPicPr>
                   <pic:blipFill>
-                    <a:blip r:embed="rId20">
+                    <a:blip r:embed="rId21">
                       <a:extLst>
                         <a:ext uri="{28A0092B-C50C-407E-A947-70E740481C1C}">
                           <a14:useLocalDpi xmlns:a14="http://schemas.microsoft.com/office/drawing/2010/main" val="0"/>
@@ -13579,7 +14654,7 @@
                     </pic:cNvPicPr>
                   </pic:nvPicPr>
                   <pic:blipFill>
-                    <a:blip r:embed="rId21">
+                    <a:blip r:embed="rId22">
                       <a:extLst>
                         <a:ext uri="{28A0092B-C50C-407E-A947-70E740481C1C}">
                           <a14:useLocalDpi xmlns:a14="http://schemas.microsoft.com/office/drawing/2010/main" val="0"/>
@@ -13644,7 +14719,39 @@
           <w:sz w:val="22"/>
         </w:rPr>
         <w:lastRenderedPageBreak/>
-        <w:t xml:space="preserve">In order to simulate traffic settings, the genetic algorithms use the Simulator object. The simulator object uses the requestStats function to post a request to the Traffic Simulation Framework, which is a microservice in the azure cloud. </w:t>
+        <w:t xml:space="preserve">In order to simulate traffic settings, the genetic algorithms use the Simulator object. The simulator object uses the </w:t>
+      </w:r>
+      <w:proofErr w:type="spellStart"/>
+      <w:r>
+        <w:rPr>
+          <w:b w:val="0"/>
+          <w:sz w:val="22"/>
+        </w:rPr>
+        <w:t>requestStats</w:t>
+      </w:r>
+      <w:proofErr w:type="spellEnd"/>
+      <w:r>
+        <w:rPr>
+          <w:b w:val="0"/>
+          <w:sz w:val="22"/>
+        </w:rPr>
+        <w:t xml:space="preserve"> function to post a request to the Traffic Simulation Framework, which is a </w:t>
+      </w:r>
+      <w:proofErr w:type="spellStart"/>
+      <w:r>
+        <w:rPr>
+          <w:b w:val="0"/>
+          <w:sz w:val="22"/>
+        </w:rPr>
+        <w:t>microservice</w:t>
+      </w:r>
+      <w:proofErr w:type="spellEnd"/>
+      <w:r>
+        <w:rPr>
+          <w:b w:val="0"/>
+          <w:sz w:val="22"/>
+        </w:rPr>
+        <w:t xml:space="preserve"> in the azure cloud. </w:t>
       </w:r>
       <w:r>
         <w:rPr>
@@ -13709,7 +14816,23 @@
           <w:b w:val="0"/>
           <w:sz w:val="22"/>
         </w:rPr>
-        <w:t xml:space="preserve"> such that the fitness of multiple individuals could be computed at the same time. We parallelized the requests to the server by using the joblib module in python.</w:t>
+        <w:t xml:space="preserve"> such that the fitness of multiple individuals could be computed at the same time. We parallelized the requests to the server by using the </w:t>
+      </w:r>
+      <w:proofErr w:type="spellStart"/>
+      <w:r>
+        <w:rPr>
+          <w:b w:val="0"/>
+          <w:sz w:val="22"/>
+        </w:rPr>
+        <w:t>joblib</w:t>
+      </w:r>
+      <w:proofErr w:type="spellEnd"/>
+      <w:r>
+        <w:rPr>
+          <w:b w:val="0"/>
+          <w:sz w:val="22"/>
+        </w:rPr>
+        <w:t xml:space="preserve"> module in python.</w:t>
       </w:r>
       <w:r>
         <w:rPr>
@@ -15100,7 +16223,25 @@
           <w:shd w:val="clear" w:color="auto" w:fill="FFFFFF"/>
           <w:lang w:bidi="th-TH"/>
         </w:rPr>
-        <w:t>N. T. Ratrout and S. M. Rahman, "A COMPARATIVE ANALYSIS OF CURRENTLY USED MICROSCOPIC AND MACROSCOPIC TRAFFIC SIMULATION SOFTWARE", </w:t>
+        <w:t xml:space="preserve">N. T. </w:t>
+      </w:r>
+      <w:proofErr w:type="spellStart"/>
+      <w:r>
+        <w:rPr>
+          <w:rFonts w:ascii="Times New Roman" w:eastAsia="Times New Roman" w:hAnsi="Times New Roman" w:cs="Times New Roman"/>
+          <w:shd w:val="clear" w:color="auto" w:fill="FFFFFF"/>
+          <w:lang w:bidi="th-TH"/>
+        </w:rPr>
+        <w:t>Ratrout</w:t>
+      </w:r>
+      <w:proofErr w:type="spellEnd"/>
+      <w:r>
+        <w:rPr>
+          <w:rFonts w:ascii="Times New Roman" w:eastAsia="Times New Roman" w:hAnsi="Times New Roman" w:cs="Times New Roman"/>
+          <w:shd w:val="clear" w:color="auto" w:fill="FFFFFF"/>
+          <w:lang w:bidi="th-TH"/>
+        </w:rPr>
+        <w:t xml:space="preserve"> and S. M. Rahman, "A COMPARATIVE ANALYSIS OF CURRENTLY USED MICROSCOPIC AND MACROSCOPIC TRAFFIC SIMULATION SOFTWARE", </w:t>
       </w:r>
       <w:r>
         <w:rPr>
@@ -15199,6 +16340,7 @@
           <w:rFonts w:ascii="Times New Roman" w:hAnsi="Times New Roman" w:cs="Times New Roman"/>
         </w:rPr>
       </w:pPr>
+      <w:proofErr w:type="gramStart"/>
       <w:r>
         <w:rPr>
           <w:rFonts w:ascii="Times New Roman" w:eastAsia="Times New Roman" w:hAnsi="Times New Roman" w:cs="Times New Roman"/>
@@ -15213,8 +16355,25 @@
           <w:shd w:val="clear" w:color="auto" w:fill="FFFFFF"/>
         </w:rPr>
         <w:tab/>
-        <w:t>P. Gora and P. W. Pardel, "Application of Genetic Algorithms and High-Performance Computing to the Traffic Signal Setting Problem", 2015.</w:t>
-      </w:r>
+        <w:t xml:space="preserve">P. Gora and P. W. </w:t>
+      </w:r>
+      <w:proofErr w:type="spellStart"/>
+      <w:r>
+        <w:rPr>
+          <w:rFonts w:ascii="Times New Roman" w:hAnsi="Times New Roman" w:cs="Times New Roman"/>
+          <w:shd w:val="clear" w:color="auto" w:fill="FFFFFF"/>
+        </w:rPr>
+        <w:t>Pardel</w:t>
+      </w:r>
+      <w:proofErr w:type="spellEnd"/>
+      <w:r>
+        <w:rPr>
+          <w:rFonts w:ascii="Times New Roman" w:hAnsi="Times New Roman" w:cs="Times New Roman"/>
+          <w:shd w:val="clear" w:color="auto" w:fill="FFFFFF"/>
+        </w:rPr>
+        <w:t>, "Application of Genetic Algorithms and High-Performance Computing to the Traffic Signal Setting Problem", 2015.</w:t>
+      </w:r>
+      <w:proofErr w:type="gramEnd"/>
     </w:p>
     <w:p>
       <w:pPr>
@@ -15238,7 +16397,55 @@
           <w:szCs w:val="22"/>
         </w:rPr>
         <w:tab/>
-        <w:t xml:space="preserve"> Kwasnicka, H., Stanek, M.: Genetic Approach to Optimize Traffic Flow by Timing Plan Manipulation. In: Yuehui, C., Abraham, A. (eds.) </w:t>
+        <w:t xml:space="preserve"> </w:t>
+      </w:r>
+      <w:proofErr w:type="spellStart"/>
+      <w:r>
+        <w:rPr>
+          <w:sz w:val="22"/>
+          <w:szCs w:val="22"/>
+        </w:rPr>
+        <w:t>Kwasnicka</w:t>
+      </w:r>
+      <w:proofErr w:type="spellEnd"/>
+      <w:r>
+        <w:rPr>
+          <w:sz w:val="22"/>
+          <w:szCs w:val="22"/>
+        </w:rPr>
+        <w:t xml:space="preserve">, H., </w:t>
+      </w:r>
+      <w:proofErr w:type="spellStart"/>
+      <w:r>
+        <w:rPr>
+          <w:sz w:val="22"/>
+          <w:szCs w:val="22"/>
+        </w:rPr>
+        <w:t>Stanek</w:t>
+      </w:r>
+      <w:proofErr w:type="spellEnd"/>
+      <w:r>
+        <w:rPr>
+          <w:sz w:val="22"/>
+          <w:szCs w:val="22"/>
+        </w:rPr>
+        <w:t xml:space="preserve">, M.: Genetic Approach to Optimize Traffic Flow by Timing Plan Manipulation. In: </w:t>
+      </w:r>
+      <w:proofErr w:type="spellStart"/>
+      <w:r>
+        <w:rPr>
+          <w:sz w:val="22"/>
+          <w:szCs w:val="22"/>
+        </w:rPr>
+        <w:t>Yuehui</w:t>
+      </w:r>
+      <w:proofErr w:type="spellEnd"/>
+      <w:r>
+        <w:rPr>
+          <w:sz w:val="22"/>
+          <w:szCs w:val="22"/>
+        </w:rPr>
+        <w:t xml:space="preserve">, C., Abraham, A. (eds.) </w:t>
       </w:r>
       <w:r>
         <w:rPr>
@@ -15310,6 +16517,7 @@
           <w:lang w:bidi="th-TH"/>
         </w:rPr>
       </w:pPr>
+      <w:proofErr w:type="gramStart"/>
       <w:r>
         <w:rPr>
           <w:rFonts w:ascii="Times New Roman" w:eastAsia="Times New Roman" w:hAnsi="Times New Roman" w:cs="Times New Roman"/>
@@ -15325,7 +16533,25 @@
           <w:lang w:bidi="th-TH"/>
         </w:rPr>
         <w:tab/>
-        <w:t xml:space="preserve"> L. Singh, S. Tripathi and H. Arora, "Time Optimization for Traffic Signal Control Using Genetic Algorithm", </w:t>
+        <w:t xml:space="preserve"> L. Singh, S. </w:t>
+      </w:r>
+      <w:proofErr w:type="spellStart"/>
+      <w:r>
+        <w:rPr>
+          <w:rFonts w:ascii="Times New Roman" w:eastAsia="Times New Roman" w:hAnsi="Times New Roman" w:cs="Times New Roman"/>
+          <w:shd w:val="clear" w:color="auto" w:fill="FFFFFF"/>
+          <w:lang w:bidi="th-TH"/>
+        </w:rPr>
+        <w:t>Tripathi</w:t>
+      </w:r>
+      <w:proofErr w:type="spellEnd"/>
+      <w:r>
+        <w:rPr>
+          <w:rFonts w:ascii="Times New Roman" w:eastAsia="Times New Roman" w:hAnsi="Times New Roman" w:cs="Times New Roman"/>
+          <w:shd w:val="clear" w:color="auto" w:fill="FFFFFF"/>
+          <w:lang w:bidi="th-TH"/>
+        </w:rPr>
+        <w:t xml:space="preserve"> and H. Arora, "Time Optimization for Traffic Signal Control Using Genetic Algorithm", </w:t>
       </w:r>
       <w:r>
         <w:rPr>
@@ -15343,6 +16569,7 @@
         </w:rPr>
         <w:t>, vol. 2, no. 2, 2009.</w:t>
       </w:r>
+      <w:proofErr w:type="gramEnd"/>
     </w:p>
     <w:p>
       <w:pPr>
@@ -15413,13 +16640,23 @@
         </w:rPr>
         <w:tab/>
       </w:r>
+      <w:proofErr w:type="spellStart"/>
       <w:r>
         <w:rPr>
           <w:b w:val="0"/>
           <w:sz w:val="22"/>
           <w:szCs w:val="22"/>
         </w:rPr>
-        <w:t>P.Gora, Traffic Simulation Framework – a cellular automaton based tool for simulating and investigating real city traffic. Recent Advances in Intelligent Information Systems, pp. 642-653, 2009</w:t>
+        <w:t>P.Gora</w:t>
+      </w:r>
+      <w:proofErr w:type="spellEnd"/>
+      <w:r>
+        <w:rPr>
+          <w:b w:val="0"/>
+          <w:sz w:val="22"/>
+          <w:szCs w:val="22"/>
+        </w:rPr>
+        <w:t>, Traffic Simulation Framework – a cellular automaton based tool for simulating and investigating real city traffic. Recent Advances in Intelligent Information Systems, pp. 642-653, 2009</w:t>
       </w:r>
     </w:p>
     <w:p>
@@ -15447,18 +16684,46 @@
         </w:rPr>
         <w:tab/>
       </w:r>
+      <w:proofErr w:type="spellStart"/>
       <w:r>
         <w:rPr>
           <w:b w:val="0"/>
           <w:sz w:val="22"/>
           <w:szCs w:val="22"/>
         </w:rPr>
-        <w:t>K.Nagel and M.Schreckenberg, A cellular automaton model for freeway traffic, Journal de Physique 2 (1992), pp. 2221-2229.</w:t>
+        <w:t>K.Nagel</w:t>
+      </w:r>
+      <w:proofErr w:type="spellEnd"/>
+      <w:r>
+        <w:rPr>
+          <w:b w:val="0"/>
+          <w:sz w:val="22"/>
+          <w:szCs w:val="22"/>
+        </w:rPr>
+        <w:t xml:space="preserve"> and </w:t>
+      </w:r>
+      <w:proofErr w:type="spellStart"/>
+      <w:r>
+        <w:rPr>
+          <w:b w:val="0"/>
+          <w:sz w:val="22"/>
+          <w:szCs w:val="22"/>
+        </w:rPr>
+        <w:t>M.Schreckenberg</w:t>
+      </w:r>
+      <w:proofErr w:type="spellEnd"/>
+      <w:r>
+        <w:rPr>
+          <w:b w:val="0"/>
+          <w:sz w:val="22"/>
+          <w:szCs w:val="22"/>
+        </w:rPr>
+        <w:t>, A cellular automaton model for freeway traffic, Journal de Physique 2 (1992), pp. 2221-2229.</w:t>
       </w:r>
     </w:p>
     <w:sectPr>
-      <w:footerReference w:type="even" r:id="rId22"/>
-      <w:footerReference w:type="default" r:id="rId23"/>
+      <w:footerReference w:type="even" r:id="rId23"/>
+      <w:footerReference w:type="default" r:id="rId24"/>
       <w:pgSz w:w="11906" w:h="16838"/>
       <w:pgMar w:top="1440" w:right="1440" w:bottom="1440" w:left="1440" w:header="708" w:footer="708" w:gutter="0"/>
       <w:pgNumType w:start="1"/>
@@ -15507,11 +16772,6 @@
         <w:docPartUnique/>
       </w:docPartObj>
     </w:sdtPr>
-    <w:sdtEndPr>
-      <w:rPr>
-        <w:rStyle w:val="PageNumber"/>
-      </w:rPr>
-    </w:sdtEndPr>
     <w:sdtContent>
       <w:p>
         <w:pPr>
@@ -15594,11 +16854,6 @@
         <w:docPartUnique/>
       </w:docPartObj>
     </w:sdtPr>
-    <w:sdtEndPr>
-      <w:rPr>
-        <w:rStyle w:val="PageNumber"/>
-      </w:rPr>
-    </w:sdtEndPr>
     <w:sdtContent>
       <w:p>
         <w:pPr>
@@ -15672,11 +16927,6 @@
         <w:docPartUnique/>
       </w:docPartObj>
     </w:sdtPr>
-    <w:sdtEndPr>
-      <w:rPr>
-        <w:rStyle w:val="PageNumber"/>
-      </w:rPr>
-    </w:sdtEndPr>
     <w:sdtContent>
       <w:p>
         <w:pPr>
@@ -15729,11 +16979,6 @@
         <w:docPartUnique/>
       </w:docPartObj>
     </w:sdtPr>
-    <w:sdtEndPr>
-      <w:rPr>
-        <w:rStyle w:val="PageNumber"/>
-      </w:rPr>
-    </w:sdtEndPr>
     <w:sdtContent>
       <w:p>
         <w:pPr>
@@ -15766,7 +17011,7 @@
             <w:rStyle w:val="PageNumber"/>
             <w:noProof/>
           </w:rPr>
-          <w:t>4</w:t>
+          <w:t>5</w:t>
         </w:r>
         <w:r>
           <w:rPr>
@@ -18706,6 +19951,121 @@
     </w:lvl>
   </w:abstractNum>
   <w:abstractNum w:abstractNumId="26">
+    <w:nsid w:val="65746C62"/>
+    <w:multiLevelType w:val="hybridMultilevel"/>
+    <w:tmpl w:val="63A2C84A"/>
+    <w:lvl w:ilvl="0" w:tplc="BEA2CD58">
+      <w:start w:val="1"/>
+      <w:numFmt w:val="bullet"/>
+      <w:lvlText w:val=""/>
+      <w:lvlJc w:val="left"/>
+      <w:pPr>
+        <w:ind w:left="720" w:hanging="360"/>
+      </w:pPr>
+      <w:rPr>
+        <w:rFonts w:ascii="Symbol" w:hAnsi="Symbol" w:hint="default"/>
+        <w:sz w:val="22"/>
+        <w:szCs w:val="22"/>
+      </w:rPr>
+    </w:lvl>
+    <w:lvl w:ilvl="1" w:tplc="48090003" w:tentative="1">
+      <w:start w:val="1"/>
+      <w:numFmt w:val="bullet"/>
+      <w:lvlText w:val="o"/>
+      <w:lvlJc w:val="left"/>
+      <w:pPr>
+        <w:ind w:left="1440" w:hanging="360"/>
+      </w:pPr>
+      <w:rPr>
+        <w:rFonts w:ascii="Courier New" w:hAnsi="Courier New" w:cs="Courier New" w:hint="default"/>
+      </w:rPr>
+    </w:lvl>
+    <w:lvl w:ilvl="2" w:tplc="48090005" w:tentative="1">
+      <w:start w:val="1"/>
+      <w:numFmt w:val="bullet"/>
+      <w:lvlText w:val=""/>
+      <w:lvlJc w:val="left"/>
+      <w:pPr>
+        <w:ind w:left="2160" w:hanging="360"/>
+      </w:pPr>
+      <w:rPr>
+        <w:rFonts w:ascii="Wingdings" w:hAnsi="Wingdings" w:hint="default"/>
+      </w:rPr>
+    </w:lvl>
+    <w:lvl w:ilvl="3" w:tplc="48090001" w:tentative="1">
+      <w:start w:val="1"/>
+      <w:numFmt w:val="bullet"/>
+      <w:lvlText w:val=""/>
+      <w:lvlJc w:val="left"/>
+      <w:pPr>
+        <w:ind w:left="2880" w:hanging="360"/>
+      </w:pPr>
+      <w:rPr>
+        <w:rFonts w:ascii="Symbol" w:hAnsi="Symbol" w:hint="default"/>
+      </w:rPr>
+    </w:lvl>
+    <w:lvl w:ilvl="4" w:tplc="48090003" w:tentative="1">
+      <w:start w:val="1"/>
+      <w:numFmt w:val="bullet"/>
+      <w:lvlText w:val="o"/>
+      <w:lvlJc w:val="left"/>
+      <w:pPr>
+        <w:ind w:left="3600" w:hanging="360"/>
+      </w:pPr>
+      <w:rPr>
+        <w:rFonts w:ascii="Courier New" w:hAnsi="Courier New" w:cs="Courier New" w:hint="default"/>
+      </w:rPr>
+    </w:lvl>
+    <w:lvl w:ilvl="5" w:tplc="48090005" w:tentative="1">
+      <w:start w:val="1"/>
+      <w:numFmt w:val="bullet"/>
+      <w:lvlText w:val=""/>
+      <w:lvlJc w:val="left"/>
+      <w:pPr>
+        <w:ind w:left="4320" w:hanging="360"/>
+      </w:pPr>
+      <w:rPr>
+        <w:rFonts w:ascii="Wingdings" w:hAnsi="Wingdings" w:hint="default"/>
+      </w:rPr>
+    </w:lvl>
+    <w:lvl w:ilvl="6" w:tplc="48090001" w:tentative="1">
+      <w:start w:val="1"/>
+      <w:numFmt w:val="bullet"/>
+      <w:lvlText w:val=""/>
+      <w:lvlJc w:val="left"/>
+      <w:pPr>
+        <w:ind w:left="5040" w:hanging="360"/>
+      </w:pPr>
+      <w:rPr>
+        <w:rFonts w:ascii="Symbol" w:hAnsi="Symbol" w:hint="default"/>
+      </w:rPr>
+    </w:lvl>
+    <w:lvl w:ilvl="7" w:tplc="48090003" w:tentative="1">
+      <w:start w:val="1"/>
+      <w:numFmt w:val="bullet"/>
+      <w:lvlText w:val="o"/>
+      <w:lvlJc w:val="left"/>
+      <w:pPr>
+        <w:ind w:left="5760" w:hanging="360"/>
+      </w:pPr>
+      <w:rPr>
+        <w:rFonts w:ascii="Courier New" w:hAnsi="Courier New" w:cs="Courier New" w:hint="default"/>
+      </w:rPr>
+    </w:lvl>
+    <w:lvl w:ilvl="8" w:tplc="48090005" w:tentative="1">
+      <w:start w:val="1"/>
+      <w:numFmt w:val="bullet"/>
+      <w:lvlText w:val=""/>
+      <w:lvlJc w:val="left"/>
+      <w:pPr>
+        <w:ind w:left="6480" w:hanging="360"/>
+      </w:pPr>
+      <w:rPr>
+        <w:rFonts w:ascii="Wingdings" w:hAnsi="Wingdings" w:hint="default"/>
+      </w:rPr>
+    </w:lvl>
+  </w:abstractNum>
+  <w:abstractNum w:abstractNumId="27">
     <w:nsid w:val="65F52AB5"/>
     <w:multiLevelType w:val="hybridMultilevel"/>
     <w:tmpl w:val="51FC9A26"/>
@@ -18818,7 +20178,7 @@
       </w:rPr>
     </w:lvl>
   </w:abstractNum>
-  <w:abstractNum w:abstractNumId="27">
+  <w:abstractNum w:abstractNumId="28">
     <w:nsid w:val="6B375D7A"/>
     <w:multiLevelType w:val="hybridMultilevel"/>
     <w:tmpl w:val="B0B6DEC2"/>
@@ -18933,7 +20293,7 @@
       </w:rPr>
     </w:lvl>
   </w:abstractNum>
-  <w:abstractNum w:abstractNumId="28">
+  <w:abstractNum w:abstractNumId="29">
     <w:nsid w:val="76823722"/>
     <w:multiLevelType w:val="hybridMultilevel"/>
     <w:tmpl w:val="95A09684"/>
@@ -19046,7 +20406,7 @@
       </w:rPr>
     </w:lvl>
   </w:abstractNum>
-  <w:abstractNum w:abstractNumId="29">
+  <w:abstractNum w:abstractNumId="30">
     <w:nsid w:val="79FA4707"/>
     <w:multiLevelType w:val="hybridMultilevel"/>
     <w:tmpl w:val="215E8888"/>
@@ -19181,7 +20541,7 @@
     <w:abstractNumId w:val="6"/>
   </w:num>
   <w:num w:numId="8">
-    <w:abstractNumId w:val="29"/>
+    <w:abstractNumId w:val="30"/>
   </w:num>
   <w:num w:numId="9">
     <w:abstractNumId w:val="15"/>
@@ -19190,7 +20550,7 @@
     <w:abstractNumId w:val="5"/>
   </w:num>
   <w:num w:numId="11">
-    <w:abstractNumId w:val="26"/>
+    <w:abstractNumId w:val="27"/>
   </w:num>
   <w:num w:numId="12">
     <w:abstractNumId w:val="3"/>
@@ -19226,10 +20586,10 @@
     <w:abstractNumId w:val="7"/>
   </w:num>
   <w:num w:numId="23">
-    <w:abstractNumId w:val="27"/>
+    <w:abstractNumId w:val="28"/>
   </w:num>
   <w:num w:numId="24">
-    <w:abstractNumId w:val="28"/>
+    <w:abstractNumId w:val="29"/>
   </w:num>
   <w:num w:numId="25">
     <w:abstractNumId w:val="13"/>
@@ -19248,6 +20608,9 @@
   </w:num>
   <w:num w:numId="30">
     <w:abstractNumId w:val="16"/>
+  </w:num>
+  <w:num w:numId="31">
+    <w:abstractNumId w:val="26"/>
   </w:num>
 </w:numbering>
 </file>
@@ -20930,7 +22293,7 @@
 </file>
 
 <file path=customXml/itemProps1.xml><?xml version="1.0" encoding="utf-8"?>
-<ds:datastoreItem xmlns:ds="http://schemas.openxmlformats.org/officeDocument/2006/customXml" ds:itemID="{CC276A60-4C0C-431A-86AA-A291E126C2A2}">
+<ds:datastoreItem xmlns:ds="http://schemas.openxmlformats.org/officeDocument/2006/customXml" ds:itemID="{AE1BCB6F-545C-476A-A9A5-6F52EC62D0D0}">
   <ds:schemaRefs>
     <ds:schemaRef ds:uri="http://schemas.openxmlformats.org/officeDocument/2006/bibliography"/>
   </ds:schemaRefs>
